--- a/Neural Network/VGGNet/VGGNet.docx
+++ b/Neural Network/VGGNet/VGGNet.docx
@@ -12,77 +12,6 @@
             <wp:extent cx="5731510" cy="1613535"/>
             <wp:effectExtent l="0" t="0" r="2540" b="5715"/>
             <wp:docPr id="2" name="그림 2"/>
-            <wp:cNvGraphicFramePr>
-              <a:graphicFrameLocks xmlns:a="http://schemas.openxmlformats.org/drawingml/2006/main" noChangeAspect="1"/>
-            </wp:cNvGraphicFramePr>
-            <a:graphic xmlns:a="http://schemas.openxmlformats.org/drawingml/2006/main">
-              <a:graphicData uri="http://schemas.openxmlformats.org/drawingml/2006/picture">
-                <pic:pic xmlns:pic="http://schemas.openxmlformats.org/drawingml/2006/picture">
-                  <pic:nvPicPr>
-                    <pic:cNvPr id="1" name=""/>
-                    <pic:cNvPicPr/>
-                  </pic:nvPicPr>
-                  <pic:blipFill>
-                    <a:blip r:embed="rId7"/>
-                    <a:stretch>
-                      <a:fillRect/>
-                    </a:stretch>
-                  </pic:blipFill>
-                  <pic:spPr>
-                    <a:xfrm>
-                      <a:off x="0" y="0"/>
-                      <a:ext cx="5731510" cy="1613535"/>
-                    </a:xfrm>
-                    <a:prstGeom prst="rect">
-                      <a:avLst/>
-                    </a:prstGeom>
-                  </pic:spPr>
-                </pic:pic>
-              </a:graphicData>
-            </a:graphic>
-          </wp:inline>
-        </w:drawing>
-      </w:r>
-      <w:r>
-        <w:t xml:space="preserve">Very Deep Convolutional Networks for Large-scale image recognition </w:t>
-      </w:r>
-      <w:r>
-        <w:rPr>
-          <w:rFonts w:hint="eastAsia"/>
-        </w:rPr>
-        <w:t>논문 리뷰</w:t>
-      </w:r>
-    </w:p>
-    <w:p>
-      <w:pPr>
-        <w:rPr>
-          <w:rFonts w:hint="eastAsia"/>
-        </w:rPr>
-      </w:pPr>
-      <w:r>
-        <w:rPr>
-          <w:rFonts w:hint="eastAsia"/>
-        </w:rPr>
-        <w:t>(개인적으로 중요하지 않는 부분은 생략했음)</w:t>
-      </w:r>
-    </w:p>
-    <w:p/>
-    <w:p>
-      <w:pPr>
-        <w:jc w:val="center"/>
-        <w:rPr>
-          <w:rFonts w:hint="eastAsia"/>
-        </w:rPr>
-      </w:pPr>
-      <w:r>
-        <w:rPr>
-          <w:noProof/>
-        </w:rPr>
-        <w:drawing>
-          <wp:inline distT="0" distB="0" distL="0" distR="0" wp14:anchorId="38EF33F8" wp14:editId="6D92F9A4">
-            <wp:extent cx="4837265" cy="3314700"/>
-            <wp:effectExtent l="0" t="0" r="1905" b="0"/>
-            <wp:docPr id="1" name="그림 1"/>
             <wp:cNvGraphicFramePr>
               <a:graphicFrameLocks xmlns:a="http://schemas.openxmlformats.org/drawingml/2006/main" noChangeAspect="1"/>
             </wp:cNvGraphicFramePr>
@@ -102,7 +31,7 @@
                   <pic:spPr>
                     <a:xfrm>
                       <a:off x="0" y="0"/>
-                      <a:ext cx="4843708" cy="3319115"/>
+                      <a:ext cx="5731510" cy="1613535"/>
                     </a:xfrm>
                     <a:prstGeom prst="rect">
                       <a:avLst/>
@@ -114,254 +43,38 @@
           </wp:inline>
         </w:drawing>
       </w:r>
-    </w:p>
-    <w:p>
-      <w:r>
-        <w:t xml:space="preserve">image classification </w:t>
-      </w:r>
-      <w:r>
-        <w:rPr>
-          <w:rFonts w:hint="eastAsia"/>
-        </w:rPr>
-        <w:t xml:space="preserve">분야에서 2014년 </w:t>
-      </w:r>
-      <w:r>
-        <w:t xml:space="preserve">ILSVRC </w:t>
-      </w:r>
-      <w:r>
-        <w:rPr>
-          <w:rFonts w:hint="eastAsia"/>
-        </w:rPr>
-        <w:t xml:space="preserve">대회에 2위의 </w:t>
-      </w:r>
-      <w:r>
-        <w:t xml:space="preserve">performance </w:t>
-      </w:r>
-      <w:r>
-        <w:rPr>
-          <w:rFonts w:hint="eastAsia"/>
-        </w:rPr>
-        <w:t>기록한</w:t>
-      </w:r>
-      <w:r>
-        <w:t xml:space="preserve"> </w:t>
-      </w:r>
-      <w:r>
-        <w:rPr>
-          <w:rFonts w:hint="eastAsia"/>
-        </w:rPr>
-        <w:t>VGGNet 연구팀의 관한 paper</w:t>
-      </w:r>
-      <w:r>
-        <w:rPr>
-          <w:rFonts w:hint="eastAsia"/>
-        </w:rPr>
-        <w:t>입니다</w:t>
-      </w:r>
-      <w:r>
-        <w:rPr>
-          <w:rFonts w:hint="eastAsia"/>
-        </w:rPr>
-        <w:t>.</w:t>
-      </w:r>
-    </w:p>
-    <w:p>
-      <w:r>
-        <w:rPr>
-          <w:rFonts w:hint="eastAsia"/>
-        </w:rPr>
-        <w:t xml:space="preserve">2014년 </w:t>
-      </w:r>
-      <w:r>
-        <w:t xml:space="preserve">ILSVRC </w:t>
-      </w:r>
-      <w:r>
-        <w:rPr>
-          <w:rFonts w:hint="eastAsia"/>
-        </w:rPr>
-        <w:t xml:space="preserve">대회에서 </w:t>
-      </w:r>
-      <w:r>
-        <w:t>1</w:t>
-      </w:r>
-      <w:r>
-        <w:rPr>
-          <w:rFonts w:hint="eastAsia"/>
-        </w:rPr>
-        <w:t xml:space="preserve">위는 </w:t>
-      </w:r>
-      <w:r>
-        <w:t>GoogLeNet</w:t>
-      </w:r>
-      <w:r>
-        <w:rPr>
-          <w:rFonts w:hint="eastAsia"/>
-        </w:rPr>
-        <w:t>이 차지하였고,</w:t>
-      </w:r>
-      <w:r>
-        <w:t xml:space="preserve"> 2</w:t>
-      </w:r>
-      <w:r>
-        <w:rPr>
-          <w:rFonts w:hint="eastAsia"/>
-        </w:rPr>
-        <w:t>위는 VGGNet이 차지하게 되었</w:t>
-      </w:r>
-      <w:r>
-        <w:rPr>
-          <w:rFonts w:hint="eastAsia"/>
-        </w:rPr>
-        <w:t>습니다</w:t>
-      </w:r>
-      <w:r>
-        <w:rPr>
-          <w:rFonts w:hint="eastAsia"/>
-        </w:rPr>
-        <w:t>.</w:t>
-      </w:r>
-    </w:p>
-    <w:p>
-      <w:pPr>
-        <w:rPr>
-          <w:rFonts w:hint="eastAsia"/>
-        </w:rPr>
-      </w:pPr>
-      <w:r>
-        <w:rPr>
-          <w:rFonts w:hint="eastAsia"/>
-        </w:rPr>
-        <w:t>하지만,</w:t>
-      </w:r>
-      <w:r>
-        <w:t xml:space="preserve"> </w:t>
-      </w:r>
-      <w:r>
-        <w:rPr>
-          <w:rFonts w:hint="eastAsia"/>
-        </w:rPr>
-        <w:t xml:space="preserve">당시 대회 </w:t>
-      </w:r>
-      <w:r>
-        <w:t>1</w:t>
-      </w:r>
-      <w:r>
-        <w:rPr>
-          <w:rFonts w:hint="eastAsia"/>
-        </w:rPr>
-        <w:t xml:space="preserve">위를 차지한 </w:t>
-      </w:r>
-      <w:r>
-        <w:t>GoogLeNet</w:t>
-      </w:r>
-      <w:r>
-        <w:rPr>
-          <w:rFonts w:hint="eastAsia"/>
-        </w:rPr>
-        <w:t>보다 VGG</w:t>
-      </w:r>
-      <w:r>
-        <w:t>Net</w:t>
-      </w:r>
-      <w:r>
-        <w:rPr>
-          <w:rFonts w:hint="eastAsia"/>
-        </w:rPr>
-        <w:t>이 더 유명세를 기록했는데,</w:t>
-      </w:r>
-      <w:r>
-        <w:t xml:space="preserve"> </w:t>
-      </w:r>
-      <w:r>
-        <w:rPr>
-          <w:rFonts w:hint="eastAsia"/>
-        </w:rPr>
-        <w:t xml:space="preserve">그 이유는 </w:t>
-      </w:r>
-      <w:r>
-        <w:t>GoogLeNet</w:t>
-      </w:r>
-      <w:r>
-        <w:rPr>
-          <w:rFonts w:hint="eastAsia"/>
-        </w:rPr>
-        <w:t xml:space="preserve">의 특별한 </w:t>
-      </w:r>
-      <w:r>
-        <w:t xml:space="preserve">Inception </w:t>
-      </w:r>
-      <w:r>
-        <w:rPr>
-          <w:rFonts w:hint="eastAsia"/>
-        </w:rPr>
-        <w:t>구조를 튜닝하여 사용하기엔 어려움이 있는 반면,</w:t>
-      </w:r>
-      <w:r>
-        <w:t xml:space="preserve"> VGGNet</w:t>
-      </w:r>
-      <w:r>
-        <w:rPr>
-          <w:rFonts w:hint="eastAsia"/>
-        </w:rPr>
-        <w:t xml:space="preserve">은 튜닝과 네트워크를 구성하는 방법이 다소 간단하기 때문인 </w:t>
-      </w:r>
-      <w:r>
-        <w:rPr>
-          <w:rFonts w:hint="eastAsia"/>
-        </w:rPr>
-        <w:t>듯합니다</w:t>
-      </w:r>
-      <w:r>
-        <w:rPr>
-          <w:rFonts w:hint="eastAsia"/>
-        </w:rPr>
-        <w:t>.</w:t>
-      </w:r>
-      <w:r>
-        <w:t xml:space="preserve"> (</w:t>
-      </w:r>
-      <w:r>
-        <w:rPr>
-          <w:rFonts w:hint="eastAsia"/>
-        </w:rPr>
-        <w:t>개인적인 생각</w:t>
-      </w:r>
-      <w:r>
-        <w:t>)</w:t>
+      <w:r>
+        <w:t xml:space="preserve">Very Deep Convolutional Networks for Large-scale image recognition </w:t>
+      </w:r>
+      <w:r>
+        <w:rPr>
+          <w:rFonts w:hint="eastAsia"/>
+        </w:rPr>
+        <w:t>논문 리뷰</w:t>
+      </w:r>
+    </w:p>
+    <w:p>
+      <w:r>
+        <w:rPr>
+          <w:rFonts w:hint="eastAsia"/>
+        </w:rPr>
+        <w:t>(개인적으로 중요하지 않는 부분은 생략했음)</w:t>
       </w:r>
     </w:p>
     <w:p/>
-    <w:p/>
-    <w:p>
-      <w:pPr>
-        <w:rPr>
-          <w:rFonts w:hint="eastAsia"/>
-        </w:rPr>
-      </w:pPr>
-    </w:p>
-    <w:p>
-      <w:pPr>
-        <w:rPr>
-          <w:rFonts w:hint="eastAsia"/>
-        </w:rPr>
-      </w:pPr>
-      <w:r>
-        <w:rPr>
-          <w:rFonts w:hint="eastAsia"/>
-        </w:rPr>
-        <w:t>Abstract</w:t>
-      </w:r>
-    </w:p>
-    <w:p>
+    <w:p>
+      <w:pPr>
+        <w:jc w:val="center"/>
+      </w:pPr>
       <w:r>
         <w:rPr>
           <w:noProof/>
         </w:rPr>
         <w:drawing>
-          <wp:inline distT="0" distB="0" distL="0" distR="0" wp14:anchorId="2780415D" wp14:editId="7EAA5DA4">
-            <wp:extent cx="5731510" cy="2548255"/>
-            <wp:effectExtent l="0" t="0" r="2540" b="4445"/>
-            <wp:docPr id="3" name="그림 3"/>
+          <wp:inline distT="0" distB="0" distL="0" distR="0" wp14:anchorId="38EF33F8" wp14:editId="6D92F9A4">
+            <wp:extent cx="4837265" cy="3314700"/>
+            <wp:effectExtent l="0" t="0" r="1905" b="0"/>
+            <wp:docPr id="1" name="그림 1"/>
             <wp:cNvGraphicFramePr>
               <a:graphicFrameLocks xmlns:a="http://schemas.openxmlformats.org/drawingml/2006/main" noChangeAspect="1"/>
             </wp:cNvGraphicFramePr>
@@ -381,6 +94,257 @@
                   <pic:spPr>
                     <a:xfrm>
                       <a:off x="0" y="0"/>
+                      <a:ext cx="4843708" cy="3319115"/>
+                    </a:xfrm>
+                    <a:prstGeom prst="rect">
+                      <a:avLst/>
+                    </a:prstGeom>
+                  </pic:spPr>
+                </pic:pic>
+              </a:graphicData>
+            </a:graphic>
+          </wp:inline>
+        </w:drawing>
+      </w:r>
+    </w:p>
+    <w:p>
+      <w:r>
+        <w:t xml:space="preserve">image classification </w:t>
+      </w:r>
+      <w:r>
+        <w:rPr>
+          <w:rFonts w:hint="eastAsia"/>
+        </w:rPr>
+        <w:t xml:space="preserve">분야에서 2014년 </w:t>
+      </w:r>
+      <w:r>
+        <w:t xml:space="preserve">ILSVRC </w:t>
+      </w:r>
+      <w:r>
+        <w:rPr>
+          <w:rFonts w:hint="eastAsia"/>
+        </w:rPr>
+        <w:t xml:space="preserve">대회에 2위의 </w:t>
+      </w:r>
+      <w:r>
+        <w:t xml:space="preserve">performance </w:t>
+      </w:r>
+      <w:r>
+        <w:rPr>
+          <w:rFonts w:hint="eastAsia"/>
+        </w:rPr>
+        <w:t>기록한</w:t>
+      </w:r>
+      <w:r>
+        <w:t xml:space="preserve"> </w:t>
+      </w:r>
+      <w:r>
+        <w:rPr>
+          <w:rFonts w:hint="eastAsia"/>
+        </w:rPr>
+        <w:t>VGGNet 연구팀의 관한 paper.</w:t>
+      </w:r>
+    </w:p>
+    <w:p>
+      <w:r>
+        <w:rPr>
+          <w:rFonts w:hint="eastAsia"/>
+        </w:rPr>
+        <w:t xml:space="preserve">2014년 </w:t>
+      </w:r>
+      <w:r>
+        <w:t xml:space="preserve">ILSVRC </w:t>
+      </w:r>
+      <w:r>
+        <w:rPr>
+          <w:rFonts w:hint="eastAsia"/>
+        </w:rPr>
+        <w:t xml:space="preserve">대회에서 </w:t>
+      </w:r>
+      <w:r>
+        <w:t>1</w:t>
+      </w:r>
+      <w:r>
+        <w:rPr>
+          <w:rFonts w:hint="eastAsia"/>
+        </w:rPr>
+        <w:t xml:space="preserve">위는 </w:t>
+      </w:r>
+      <w:r>
+        <w:t>GoogLeNet</w:t>
+      </w:r>
+      <w:r>
+        <w:rPr>
+          <w:rFonts w:hint="eastAsia"/>
+        </w:rPr>
+        <w:t>이 차지하였고,</w:t>
+      </w:r>
+      <w:r>
+        <w:t xml:space="preserve"> 2</w:t>
+      </w:r>
+      <w:r>
+        <w:rPr>
+          <w:rFonts w:hint="eastAsia"/>
+        </w:rPr>
+        <w:t xml:space="preserve">위는 VGGNet이 </w:t>
+      </w:r>
+      <w:r>
+        <w:rPr>
+          <w:rFonts w:hint="eastAsia"/>
+        </w:rPr>
+        <w:t>차지했다</w:t>
+      </w:r>
+      <w:r>
+        <w:rPr>
+          <w:rFonts w:hint="eastAsia"/>
+        </w:rPr>
+        <w:t>.</w:t>
+      </w:r>
+    </w:p>
+    <w:p>
+      <w:r>
+        <w:rPr>
+          <w:rFonts w:hint="eastAsia"/>
+        </w:rPr>
+        <w:t>하지만,</w:t>
+      </w:r>
+      <w:r>
+        <w:t xml:space="preserve"> </w:t>
+      </w:r>
+      <w:r>
+        <w:rPr>
+          <w:rFonts w:hint="eastAsia"/>
+        </w:rPr>
+        <w:t xml:space="preserve">당시 대회 </w:t>
+      </w:r>
+      <w:r>
+        <w:t>1</w:t>
+      </w:r>
+      <w:r>
+        <w:rPr>
+          <w:rFonts w:hint="eastAsia"/>
+        </w:rPr>
+        <w:t xml:space="preserve">위를 차지한 </w:t>
+      </w:r>
+      <w:r>
+        <w:t>GoogLeNet</w:t>
+      </w:r>
+      <w:r>
+        <w:rPr>
+          <w:rFonts w:hint="eastAsia"/>
+        </w:rPr>
+        <w:t>보다 VGG</w:t>
+      </w:r>
+      <w:r>
+        <w:t>Net</w:t>
+      </w:r>
+      <w:r>
+        <w:rPr>
+          <w:rFonts w:hint="eastAsia"/>
+        </w:rPr>
+        <w:t>이 더 유명세를 기록했는데,</w:t>
+      </w:r>
+      <w:r>
+        <w:t xml:space="preserve"> </w:t>
+      </w:r>
+      <w:r>
+        <w:rPr>
+          <w:rFonts w:hint="eastAsia"/>
+        </w:rPr>
+        <w:t xml:space="preserve">그 이유는 </w:t>
+      </w:r>
+      <w:r>
+        <w:t>GoogLeNet</w:t>
+      </w:r>
+      <w:r>
+        <w:rPr>
+          <w:rFonts w:hint="eastAsia"/>
+        </w:rPr>
+        <w:t xml:space="preserve">의 특별한 </w:t>
+      </w:r>
+      <w:r>
+        <w:t xml:space="preserve">Inception </w:t>
+      </w:r>
+      <w:r>
+        <w:rPr>
+          <w:rFonts w:hint="eastAsia"/>
+        </w:rPr>
+        <w:t>구조를 튜닝하여 사용하기엔 어려움이 있는 반면,</w:t>
+      </w:r>
+      <w:r>
+        <w:t xml:space="preserve"> VGGNet</w:t>
+      </w:r>
+      <w:r>
+        <w:rPr>
+          <w:rFonts w:hint="eastAsia"/>
+        </w:rPr>
+        <w:t xml:space="preserve">은 튜닝과 네트워크를 구성하는 방법이 다소 간단하기 때문인 </w:t>
+      </w:r>
+      <w:r>
+        <w:rPr>
+          <w:rFonts w:hint="eastAsia"/>
+        </w:rPr>
+        <w:t>듯함</w:t>
+      </w:r>
+      <w:r>
+        <w:rPr>
+          <w:rFonts w:hint="eastAsia"/>
+        </w:rPr>
+        <w:t>.</w:t>
+      </w:r>
+      <w:r>
+        <w:t xml:space="preserve"> (</w:t>
+      </w:r>
+      <w:r>
+        <w:rPr>
+          <w:rFonts w:hint="eastAsia"/>
+        </w:rPr>
+        <w:t>개인적인 생각</w:t>
+      </w:r>
+      <w:r>
+        <w:t>)</w:t>
+      </w:r>
+    </w:p>
+    <w:p/>
+    <w:p/>
+    <w:p/>
+    <w:p>
+      <w:r>
+        <w:rPr>
+          <w:rFonts w:hint="eastAsia"/>
+        </w:rPr>
+        <w:t>Abstract</w:t>
+      </w:r>
+    </w:p>
+    <w:p>
+      <w:r>
+        <w:rPr>
+          <w:noProof/>
+        </w:rPr>
+        <w:drawing>
+          <wp:inline distT="0" distB="0" distL="0" distR="0" wp14:anchorId="2780415D" wp14:editId="7EAA5DA4">
+            <wp:extent cx="5731510" cy="2548255"/>
+            <wp:effectExtent l="0" t="0" r="2540" b="4445"/>
+            <wp:docPr id="3" name="그림 3"/>
+            <wp:cNvGraphicFramePr>
+              <a:graphicFrameLocks xmlns:a="http://schemas.openxmlformats.org/drawingml/2006/main" noChangeAspect="1"/>
+            </wp:cNvGraphicFramePr>
+            <a:graphic xmlns:a="http://schemas.openxmlformats.org/drawingml/2006/main">
+              <a:graphicData uri="http://schemas.openxmlformats.org/drawingml/2006/picture">
+                <pic:pic xmlns:pic="http://schemas.openxmlformats.org/drawingml/2006/picture">
+                  <pic:nvPicPr>
+                    <pic:cNvPr id="1" name=""/>
+                    <pic:cNvPicPr/>
+                  </pic:nvPicPr>
+                  <pic:blipFill>
+                    <a:blip r:embed="rId10"/>
+                    <a:stretch>
+                      <a:fillRect/>
+                    </a:stretch>
+                  </pic:blipFill>
+                  <pic:spPr>
+                    <a:xfrm>
+                      <a:off x="0" y="0"/>
                       <a:ext cx="5731510" cy="2548255"/>
                     </a:xfrm>
                     <a:prstGeom prst="rect">
@@ -432,7 +396,19 @@
         <w:rPr>
           <w:rFonts w:hint="eastAsia"/>
         </w:rPr>
-        <w:t>좋은 성능을 거두었다고 말합니다.</w:t>
+        <w:t xml:space="preserve">좋은 성능을 </w:t>
+      </w:r>
+      <w:r>
+        <w:rPr>
+          <w:rFonts w:hint="eastAsia"/>
+        </w:rPr>
+        <w:t>거두었음</w:t>
+      </w:r>
+      <w:r>
+        <w:rPr>
+          <w:rFonts w:hint="eastAsia"/>
+        </w:rPr>
+        <w:t>.</w:t>
       </w:r>
     </w:p>
     <w:p>
@@ -467,13 +443,22 @@
         <w:rPr>
           <w:rFonts w:hint="eastAsia"/>
         </w:rPr>
-        <w:t>네트워크의 depth를 키워 네트워크의 깊이를 늘렸기 때문이라고 합니다.</w:t>
-      </w:r>
-      <w:r>
-        <w:t xml:space="preserve"> (</w:t>
-      </w:r>
-      <w:r>
-        <w:t>increasing depth</w:t>
+        <w:t xml:space="preserve">네트워크의 depth를 키워 네트워크의 깊이를 늘렸기 때문이라고 </w:t>
+      </w:r>
+      <w:r>
+        <w:rPr>
+          <w:rFonts w:hint="eastAsia"/>
+        </w:rPr>
+        <w:t>함</w:t>
+      </w:r>
+      <w:r>
+        <w:rPr>
+          <w:rFonts w:hint="eastAsia"/>
+        </w:rPr>
+        <w:t>.</w:t>
+      </w:r>
+      <w:r>
+        <w:t xml:space="preserve"> (increasing depth</w:t>
       </w:r>
       <w:r>
         <w:rPr>
@@ -482,19 +467,8 @@
         <w:t>)</w:t>
       </w:r>
     </w:p>
-    <w:p>
-      <w:pPr>
-        <w:rPr>
-          <w:rFonts w:hint="eastAsia"/>
-        </w:rPr>
-      </w:pPr>
-    </w:p>
-    <w:p>
-      <w:pPr>
-        <w:rPr>
-          <w:rFonts w:hint="eastAsia"/>
-        </w:rPr>
-      </w:pPr>
+    <w:p/>
+    <w:p>
       <w:r>
         <w:rPr>
           <w:rFonts w:hint="eastAsia"/>
@@ -565,7 +539,21 @@
         <w:rPr>
           <w:rFonts w:hint="eastAsia"/>
         </w:rPr>
-        <w:t>분야에서 아주 중요하다고 주장합니다.</w:t>
+        <w:t xml:space="preserve">분야에서 아주 중요하다고 </w:t>
+      </w:r>
+      <w:r>
+        <w:rPr>
+          <w:rFonts w:hint="eastAsia"/>
+        </w:rPr>
+        <w:t>주장한다</w:t>
+      </w:r>
+      <w:bookmarkStart w:id="0" w:name="_GoBack"/>
+      <w:bookmarkEnd w:id="0"/>
+      <w:r>
+        <w:rPr>
+          <w:rFonts w:hint="eastAsia"/>
+        </w:rPr>
+        <w:t>.</w:t>
       </w:r>
     </w:p>
     <w:p/>
@@ -576,13 +564,7 @@
     <w:p/>
     <w:p/>
     <w:p/>
-    <w:p>
-      <w:pPr>
-        <w:rPr>
-          <w:rFonts w:hint="eastAsia"/>
-        </w:rPr>
-      </w:pPr>
-    </w:p>
+    <w:p/>
     <w:p>
       <w:pPr>
         <w:pStyle w:val="a6"/>
@@ -591,9 +573,6 @@
           <w:numId w:val="1"/>
         </w:numPr>
         <w:ind w:leftChars="0"/>
-        <w:rPr>
-          <w:rFonts w:hint="eastAsia"/>
-        </w:rPr>
       </w:pPr>
       <w:r>
         <w:rPr>
@@ -604,11 +583,6 @@
       </w:r>
     </w:p>
     <w:p>
-      <w:pPr>
-        <w:rPr>
-          <w:rFonts w:hint="eastAsia"/>
-        </w:rPr>
-      </w:pPr>
       <w:r>
         <w:rPr>
           <w:noProof/>
@@ -629,7 +603,7 @@
                     <pic:cNvPicPr/>
                   </pic:nvPicPr>
                   <pic:blipFill rotWithShape="1">
-                    <a:blip r:embed="rId10"/>
+                    <a:blip r:embed="rId11"/>
                     <a:srcRect l="-1496" t="2408" r="-44" b="83146"/>
                     <a:stretch/>
                   </pic:blipFill>
@@ -678,7 +652,7 @@
                     <pic:cNvPicPr/>
                   </pic:nvPicPr>
                   <pic:blipFill>
-                    <a:blip r:embed="rId11"/>
+                    <a:blip r:embed="rId12"/>
                     <a:stretch>
                       <a:fillRect/>
                     </a:stretch>
@@ -704,13 +678,31 @@
         <w:rPr>
           <w:rFonts w:hint="eastAsia"/>
         </w:rPr>
-        <w:t xml:space="preserve">섹션1의 </w:t>
-      </w:r>
-      <w:r>
-        <w:rPr>
-          <w:rFonts w:hint="eastAsia"/>
-        </w:rPr>
-        <w:t>두 번째 단락입니다.</w:t>
+        <w:t>섹션</w:t>
+      </w:r>
+      <w:r>
+        <w:rPr>
+          <w:rFonts w:hint="eastAsia"/>
+        </w:rPr>
+        <w:t xml:space="preserve"> </w:t>
+      </w:r>
+      <w:r>
+        <w:rPr>
+          <w:rFonts w:hint="eastAsia"/>
+        </w:rPr>
+        <w:t xml:space="preserve">1의 </w:t>
+      </w:r>
+      <w:r>
+        <w:rPr>
+          <w:rFonts w:hint="eastAsia"/>
+        </w:rPr>
+        <w:t xml:space="preserve">두 번째 </w:t>
+      </w:r>
+      <w:r>
+        <w:rPr>
+          <w:rFonts w:hint="eastAsia"/>
+        </w:rPr>
+        <w:t>단락</w:t>
       </w:r>
     </w:p>
     <w:p>
@@ -757,7 +749,19 @@
         <w:rPr>
           <w:rFonts w:hint="eastAsia"/>
         </w:rPr>
-        <w:t>중요한 요소로 언급합니다.</w:t>
+        <w:t xml:space="preserve">중요한 요소로 </w:t>
+      </w:r>
+      <w:r>
+        <w:rPr>
+          <w:rFonts w:hint="eastAsia"/>
+        </w:rPr>
+        <w:t>언급한</w:t>
+      </w:r>
+      <w:r>
+        <w:rPr>
+          <w:rFonts w:hint="eastAsia"/>
+        </w:rPr>
+        <w:t>다.</w:t>
       </w:r>
     </w:p>
     <w:p>
@@ -768,7 +772,19 @@
         <w:rPr>
           <w:rFonts w:hint="eastAsia"/>
         </w:rPr>
-        <w:t>를 통한 성능 향상을 위해 3x3 convolution filter를 사용했다고 말하고 있습니다.</w:t>
+        <w:t xml:space="preserve">를 통한 성능 향상을 위해 3x3 convolution filter를 사용했다고 말하고 </w:t>
+      </w:r>
+      <w:r>
+        <w:rPr>
+          <w:rFonts w:hint="eastAsia"/>
+        </w:rPr>
+        <w:t>있</w:t>
+      </w:r>
+      <w:r>
+        <w:rPr>
+          <w:rFonts w:hint="eastAsia"/>
+        </w:rPr>
+        <w:t>다.</w:t>
       </w:r>
     </w:p>
     <w:p/>
@@ -780,9 +796,6 @@
           <w:numId w:val="1"/>
         </w:numPr>
         <w:ind w:leftChars="0"/>
-        <w:rPr>
-          <w:rFonts w:hint="eastAsia"/>
-        </w:rPr>
       </w:pPr>
       <w:r>
         <w:rPr>
@@ -801,70 +814,6 @@
             <wp:extent cx="3076575" cy="342900"/>
             <wp:effectExtent l="0" t="0" r="9525" b="0"/>
             <wp:docPr id="6" name="그림 6"/>
-            <wp:cNvGraphicFramePr>
-              <a:graphicFrameLocks xmlns:a="http://schemas.openxmlformats.org/drawingml/2006/main" noChangeAspect="1"/>
-            </wp:cNvGraphicFramePr>
-            <a:graphic xmlns:a="http://schemas.openxmlformats.org/drawingml/2006/main">
-              <a:graphicData uri="http://schemas.openxmlformats.org/drawingml/2006/picture">
-                <pic:pic xmlns:pic="http://schemas.openxmlformats.org/drawingml/2006/picture">
-                  <pic:nvPicPr>
-                    <pic:cNvPr id="1" name=""/>
-                    <pic:cNvPicPr/>
-                  </pic:nvPicPr>
-                  <pic:blipFill>
-                    <a:blip r:embed="rId12"/>
-                    <a:stretch>
-                      <a:fillRect/>
-                    </a:stretch>
-                  </pic:blipFill>
-                  <pic:spPr>
-                    <a:xfrm>
-                      <a:off x="0" y="0"/>
-                      <a:ext cx="3076575" cy="342900"/>
-                    </a:xfrm>
-                    <a:prstGeom prst="rect">
-                      <a:avLst/>
-                    </a:prstGeom>
-                  </pic:spPr>
-                </pic:pic>
-              </a:graphicData>
-            </a:graphic>
-          </wp:inline>
-        </w:drawing>
-      </w:r>
-    </w:p>
-    <w:p>
-      <w:pPr>
-        <w:rPr>
-          <w:rFonts w:hint="eastAsia"/>
-        </w:rPr>
-      </w:pPr>
-      <w:r>
-        <w:rPr>
-          <w:rFonts w:hint="eastAsia"/>
-        </w:rPr>
-        <w:t xml:space="preserve">논문의 두번째 섹션인 ConvNet의 </w:t>
-      </w:r>
-      <w:r>
-        <w:t>configuration</w:t>
-      </w:r>
-      <w:r>
-        <w:rPr>
-          <w:rFonts w:hint="eastAsia"/>
-        </w:rPr>
-        <w:t>에 대해 알아보겠습니다.</w:t>
-      </w:r>
-    </w:p>
-    <w:p>
-      <w:r>
-        <w:rPr>
-          <w:noProof/>
-        </w:rPr>
-        <w:drawing>
-          <wp:inline distT="0" distB="0" distL="0" distR="0" wp14:anchorId="1A0B99BD" wp14:editId="3E03D406">
-            <wp:extent cx="5731510" cy="1905635"/>
-            <wp:effectExtent l="0" t="0" r="2540" b="0"/>
-            <wp:docPr id="7" name="그림 7"/>
             <wp:cNvGraphicFramePr>
               <a:graphicFrameLocks xmlns:a="http://schemas.openxmlformats.org/drawingml/2006/main" noChangeAspect="1"/>
             </wp:cNvGraphicFramePr>
@@ -884,6 +833,59 @@
                   <pic:spPr>
                     <a:xfrm>
                       <a:off x="0" y="0"/>
+                      <a:ext cx="3076575" cy="342900"/>
+                    </a:xfrm>
+                    <a:prstGeom prst="rect">
+                      <a:avLst/>
+                    </a:prstGeom>
+                  </pic:spPr>
+                </pic:pic>
+              </a:graphicData>
+            </a:graphic>
+          </wp:inline>
+        </w:drawing>
+      </w:r>
+    </w:p>
+    <w:p>
+      <w:r>
+        <w:rPr>
+          <w:rFonts w:hint="eastAsia"/>
+        </w:rPr>
+        <w:t xml:space="preserve">논문의 두번째 섹션인 ConvNet의 </w:t>
+      </w:r>
+      <w:r>
+        <w:t>configuration</w:t>
+      </w:r>
+    </w:p>
+    <w:p>
+      <w:r>
+        <w:rPr>
+          <w:noProof/>
+        </w:rPr>
+        <w:drawing>
+          <wp:inline distT="0" distB="0" distL="0" distR="0" wp14:anchorId="1A0B99BD" wp14:editId="3E03D406">
+            <wp:extent cx="5731510" cy="1905635"/>
+            <wp:effectExtent l="0" t="0" r="2540" b="0"/>
+            <wp:docPr id="7" name="그림 7"/>
+            <wp:cNvGraphicFramePr>
+              <a:graphicFrameLocks xmlns:a="http://schemas.openxmlformats.org/drawingml/2006/main" noChangeAspect="1"/>
+            </wp:cNvGraphicFramePr>
+            <a:graphic xmlns:a="http://schemas.openxmlformats.org/drawingml/2006/main">
+              <a:graphicData uri="http://schemas.openxmlformats.org/drawingml/2006/picture">
+                <pic:pic xmlns:pic="http://schemas.openxmlformats.org/drawingml/2006/picture">
+                  <pic:nvPicPr>
+                    <pic:cNvPr id="1" name=""/>
+                    <pic:cNvPicPr/>
+                  </pic:nvPicPr>
+                  <pic:blipFill>
+                    <a:blip r:embed="rId14"/>
+                    <a:stretch>
+                      <a:fillRect/>
+                    </a:stretch>
+                  </pic:blipFill>
+                  <pic:spPr>
+                    <a:xfrm>
+                      <a:off x="0" y="0"/>
                       <a:ext cx="5731510" cy="1905635"/>
                     </a:xfrm>
                     <a:prstGeom prst="rect">
@@ -898,11 +900,6 @@
       </w:r>
     </w:p>
     <w:p>
-      <w:pPr>
-        <w:rPr>
-          <w:rFonts w:hint="eastAsia"/>
-        </w:rPr>
-      </w:pPr>
       <w:r>
         <w:rPr>
           <w:rFonts w:hint="eastAsia"/>
@@ -915,12 +912,6 @@
     </w:p>
     <w:p>
       <w:r>
-        <w:rPr>
-          <w:rFonts w:hint="eastAsia"/>
-        </w:rPr>
-        <w:t xml:space="preserve">저자는 </w:t>
-      </w:r>
-      <w:r>
         <w:t xml:space="preserve">224 x 224 x 3 </w:t>
       </w:r>
       <w:r>
@@ -945,38 +936,593 @@
         <w:rPr>
           <w:rFonts w:hint="eastAsia"/>
         </w:rPr>
+        <w:t xml:space="preserve">의 input 이미지로 </w:t>
+      </w:r>
+      <w:r>
+        <w:rPr>
+          <w:rFonts w:hint="eastAsia"/>
+        </w:rPr>
+        <w:t>받는다</w:t>
+      </w:r>
+    </w:p>
+    <w:p>
+      <w:r>
+        <w:rPr>
+          <w:rFonts w:hint="eastAsia"/>
+        </w:rPr>
+        <w:t>거기에 training set에 input</w:t>
+      </w:r>
+      <w:r>
+        <w:t xml:space="preserve"> </w:t>
+      </w:r>
+      <w:r>
+        <w:rPr>
+          <w:rFonts w:hint="eastAsia"/>
+        </w:rPr>
+        <w:t xml:space="preserve">이미지의 각 픽셀들의 </w:t>
+      </w:r>
+      <w:r>
+        <w:t xml:space="preserve">RGB </w:t>
+      </w:r>
+      <w:r>
+        <w:rPr>
+          <w:rFonts w:hint="eastAsia"/>
+        </w:rPr>
+        <w:t xml:space="preserve">값들의 평균을 </w:t>
+      </w:r>
+      <w:r>
+        <w:t>subtract</w:t>
+      </w:r>
+      <w:r>
+        <w:rPr>
+          <w:rFonts w:hint="eastAsia"/>
+        </w:rPr>
+        <w:t xml:space="preserve">하는 오직 하나의 pre-processing를 </w:t>
+      </w:r>
+      <w:r>
+        <w:rPr>
+          <w:rFonts w:hint="eastAsia"/>
+        </w:rPr>
+        <w:t>적용했</w:t>
+      </w:r>
+      <w:r>
+        <w:rPr>
+          <w:rFonts w:hint="eastAsia"/>
+        </w:rPr>
+        <w:t>다.</w:t>
+      </w:r>
+      <w:r>
+        <w:t xml:space="preserve"> (subtracting the mean RGB value)</w:t>
+      </w:r>
+    </w:p>
+    <w:p/>
+    <w:p>
+      <w:r>
+        <w:rPr>
+          <w:rFonts w:hint="eastAsia"/>
+        </w:rPr>
+        <w:t xml:space="preserve">Convolution layer: </w:t>
+      </w:r>
+    </w:p>
+    <w:p>
+      <w:r>
+        <w:rPr>
+          <w:rFonts w:hint="eastAsia"/>
+        </w:rPr>
+        <w:t xml:space="preserve">저자는 3x3의 very small </w:t>
+      </w:r>
+      <w:r>
+        <w:t>receptive</w:t>
+      </w:r>
+      <w:r>
+        <w:rPr>
+          <w:rFonts w:hint="eastAsia"/>
+        </w:rPr>
+        <w:t xml:space="preserve"> </w:t>
+      </w:r>
+      <w:r>
+        <w:t>field</w:t>
+      </w:r>
+      <w:r>
+        <w:rPr>
+          <w:rFonts w:hint="eastAsia"/>
+        </w:rPr>
+        <w:t>를 사용한다고 언급하였는데,</w:t>
+      </w:r>
+      <w:r>
+        <w:t xml:space="preserve"> </w:t>
+      </w:r>
+      <w:r>
+        <w:rPr>
+          <w:rFonts w:hint="eastAsia"/>
+        </w:rPr>
+        <w:t>3x3 receptive fiel</w:t>
+      </w:r>
+      <w:r>
+        <w:t>d</w:t>
+      </w:r>
+      <w:r>
+        <w:rPr>
+          <w:rFonts w:hint="eastAsia"/>
+        </w:rPr>
+        <w:t xml:space="preserve">를 </w:t>
+      </w:r>
+      <w:r>
+        <w:t>very small</w:t>
+      </w:r>
+      <w:r>
+        <w:rPr>
+          <w:rFonts w:hint="eastAsia"/>
+        </w:rPr>
+        <w:t xml:space="preserve">로 표현한 이유는 이러한 </w:t>
+      </w:r>
+      <w:r>
+        <w:t>3x3 receptive field</w:t>
+      </w:r>
+      <w:r>
+        <w:rPr>
+          <w:rFonts w:hint="eastAsia"/>
+        </w:rPr>
+        <w:t xml:space="preserve">가 </w:t>
+      </w:r>
+      <w:r>
+        <w:t>left/right, up/down, center</w:t>
+      </w:r>
+      <w:r>
+        <w:rPr>
+          <w:rFonts w:hint="eastAsia"/>
+        </w:rPr>
+        <w:t xml:space="preserve">를 표현하는 가장 최소의 사이즈이기 </w:t>
+      </w:r>
+      <w:r>
+        <w:rPr>
+          <w:rFonts w:hint="eastAsia"/>
+        </w:rPr>
+        <w:t>때문</w:t>
+      </w:r>
+      <w:r>
+        <w:rPr>
+          <w:rFonts w:hint="eastAsia"/>
+        </w:rPr>
+        <w:t>.</w:t>
+      </w:r>
+    </w:p>
+    <w:p/>
+    <w:p>
+      <w:r>
+        <w:rPr>
+          <w:rFonts w:hint="eastAsia"/>
+        </w:rPr>
+        <w:t xml:space="preserve">또한 </w:t>
+      </w:r>
+      <w:r>
+        <w:t>1x1 convolution</w:t>
+      </w:r>
+      <w:r>
+        <w:rPr>
+          <w:rFonts w:hint="eastAsia"/>
+        </w:rPr>
+        <w:t>을 적용하고</w:t>
+      </w:r>
+      <w:r>
+        <w:rPr>
+          <w:rFonts w:hint="eastAsia"/>
+        </w:rPr>
+        <w:t xml:space="preserve"> 있는데,</w:t>
+      </w:r>
+      <w:r>
+        <w:t xml:space="preserve"> 1x1 convolution filter</w:t>
+      </w:r>
+      <w:r>
+        <w:rPr>
+          <w:rFonts w:hint="eastAsia"/>
+        </w:rPr>
+        <w:t xml:space="preserve">를 사용하면 </w:t>
+      </w:r>
+      <w:r>
+        <w:t>non-linearity</w:t>
+      </w:r>
+      <w:r>
+        <w:rPr>
+          <w:rFonts w:hint="eastAsia"/>
+        </w:rPr>
+        <w:t xml:space="preserve">를 향상시킬 수 있기 </w:t>
+      </w:r>
+      <w:r>
+        <w:rPr>
+          <w:rFonts w:hint="eastAsia"/>
+        </w:rPr>
+        <w:t>때문</w:t>
+      </w:r>
+      <w:r>
+        <w:rPr>
+          <w:rFonts w:hint="eastAsia"/>
+        </w:rPr>
+        <w:t>.</w:t>
+      </w:r>
+      <w:r>
+        <w:t xml:space="preserve"> </w:t>
+      </w:r>
+      <w:r>
+        <w:rPr>
+          <w:rFonts w:hint="eastAsia"/>
+        </w:rPr>
+        <w:t xml:space="preserve">(차후 </w:t>
+      </w:r>
+      <w:r>
+        <w:t>ReLU</w:t>
+      </w:r>
+      <w:r>
+        <w:rPr>
+          <w:rFonts w:hint="eastAsia"/>
+        </w:rPr>
+        <w:t xml:space="preserve">에 관한 내용으로 </w:t>
+      </w:r>
+      <w:r>
+        <w:rPr>
+          <w:rFonts w:hint="eastAsia"/>
+        </w:rPr>
+        <w:t>설명</w:t>
+      </w:r>
+      <w:r>
+        <w:t>)</w:t>
+      </w:r>
+    </w:p>
+    <w:p>
+      <w:r>
+        <w:rPr>
+          <w:rFonts w:hint="eastAsia"/>
+        </w:rPr>
+        <w:t xml:space="preserve">최근의 DNN 모델에서 </w:t>
+      </w:r>
+      <w:r>
+        <w:rPr>
+          <w:rFonts w:hint="eastAsia"/>
+        </w:rPr>
+        <w:t xml:space="preserve">1x1 convolution는 </w:t>
+      </w:r>
+      <w:r>
+        <w:t>feature-map</w:t>
+      </w:r>
+      <w:r>
+        <w:rPr>
+          <w:rFonts w:hint="eastAsia"/>
+        </w:rPr>
+        <w:t>의 수와 computation</w:t>
+      </w:r>
+      <w:r>
+        <w:t xml:space="preserve"> time</w:t>
+      </w:r>
+      <w:r>
+        <w:rPr>
+          <w:rFonts w:hint="eastAsia"/>
+        </w:rPr>
+        <w:t>을</w:t>
+      </w:r>
+      <w:r>
+        <w:rPr>
+          <w:rFonts w:hint="eastAsia"/>
+        </w:rPr>
+        <w:t xml:space="preserve"> 줄이는 목적으로 사용되는데,</w:t>
+      </w:r>
+      <w:r>
+        <w:t xml:space="preserve"> </w:t>
+      </w:r>
+      <w:r>
+        <w:rPr>
+          <w:rFonts w:hint="eastAsia"/>
+        </w:rPr>
+        <w:t xml:space="preserve">해당 논문에서는 위 두 가지 목적보다 </w:t>
+      </w:r>
+      <w:r>
+        <w:t xml:space="preserve">layer </w:t>
+      </w:r>
+      <w:r>
+        <w:rPr>
+          <w:rFonts w:hint="eastAsia"/>
+        </w:rPr>
+        <w:t xml:space="preserve">말단에 </w:t>
+      </w:r>
+      <w:r>
+        <w:t>ReLU</w:t>
+      </w:r>
+      <w:r>
+        <w:rPr>
+          <w:rFonts w:hint="eastAsia"/>
+        </w:rPr>
+        <w:t>를 적용하여 non-linear</w:t>
+      </w:r>
+      <w:r>
+        <w:t>ity</w:t>
+      </w:r>
+      <w:r>
+        <w:rPr>
+          <w:rFonts w:hint="eastAsia"/>
+        </w:rPr>
+        <w:t xml:space="preserve">를 얻기 </w:t>
+      </w:r>
+      <w:r>
+        <w:rPr>
+          <w:rFonts w:hint="eastAsia"/>
+        </w:rPr>
+        <w:t>위함이었다</w:t>
+      </w:r>
+      <w:r>
+        <w:rPr>
+          <w:rFonts w:hint="eastAsia"/>
+        </w:rPr>
+        <w:t>.</w:t>
+      </w:r>
+    </w:p>
+    <w:p>
+      <w:r>
+        <w:t xml:space="preserve">convolution </w:t>
+      </w:r>
+      <w:r>
+        <w:rPr>
+          <w:rFonts w:hint="eastAsia"/>
+        </w:rPr>
+        <w:t xml:space="preserve">연산에 </w:t>
+      </w:r>
+      <w:r>
+        <w:rPr>
+          <w:rFonts w:hint="eastAsia"/>
+        </w:rPr>
+        <w:t>stride = 1로 적용하고</w:t>
+      </w:r>
+      <w:r>
+        <w:t xml:space="preserve"> zero-padding</w:t>
+      </w:r>
+      <w:r>
+        <w:rPr>
+          <w:rFonts w:hint="eastAsia"/>
+        </w:rPr>
+        <w:t xml:space="preserve"> 또한 </w:t>
+      </w:r>
+      <w:r>
+        <w:rPr>
+          <w:rFonts w:hint="eastAsia"/>
+        </w:rPr>
+        <w:t>수행했</w:t>
+      </w:r>
+      <w:r>
+        <w:rPr>
+          <w:rFonts w:hint="eastAsia"/>
+        </w:rPr>
+        <w:t>다.</w:t>
+      </w:r>
+    </w:p>
+    <w:p/>
+    <w:p>
+      <w:r>
+        <w:t>max-pooling</w:t>
+      </w:r>
+      <w:r>
+        <w:rPr>
+          <w:rFonts w:hint="eastAsia"/>
+        </w:rPr>
+        <w:t xml:space="preserve">은 총 </w:t>
+      </w:r>
+      <w:r>
+        <w:t>5</w:t>
+      </w:r>
+      <w:r>
+        <w:rPr>
+          <w:rFonts w:hint="eastAsia"/>
+        </w:rPr>
+        <w:t xml:space="preserve">번 2x2 window에 </w:t>
+      </w:r>
+      <w:r>
+        <w:t>stride = 2</w:t>
+      </w:r>
+      <w:r>
+        <w:rPr>
+          <w:rFonts w:hint="eastAsia"/>
+        </w:rPr>
+        <w:t xml:space="preserve">로 적용했다고 </w:t>
+      </w:r>
+      <w:r>
+        <w:rPr>
+          <w:rFonts w:hint="eastAsia"/>
+        </w:rPr>
+        <w:t>한다.</w:t>
+      </w:r>
+    </w:p>
+    <w:p/>
+    <w:p>
+      <w:r>
+        <w:rPr>
+          <w:noProof/>
+        </w:rPr>
+        <w:drawing>
+          <wp:inline distT="0" distB="0" distL="0" distR="0" wp14:anchorId="6031D22B" wp14:editId="0838CF5A">
+            <wp:extent cx="5731510" cy="1727200"/>
+            <wp:effectExtent l="0" t="0" r="2540" b="6350"/>
+            <wp:docPr id="8" name="그림 8"/>
+            <wp:cNvGraphicFramePr>
+              <a:graphicFrameLocks xmlns:a="http://schemas.openxmlformats.org/drawingml/2006/main" noChangeAspect="1"/>
+            </wp:cNvGraphicFramePr>
+            <a:graphic xmlns:a="http://schemas.openxmlformats.org/drawingml/2006/main">
+              <a:graphicData uri="http://schemas.openxmlformats.org/drawingml/2006/picture">
+                <pic:pic xmlns:pic="http://schemas.openxmlformats.org/drawingml/2006/picture">
+                  <pic:nvPicPr>
+                    <pic:cNvPr id="1" name=""/>
+                    <pic:cNvPicPr/>
+                  </pic:nvPicPr>
+                  <pic:blipFill>
+                    <a:blip r:embed="rId15"/>
+                    <a:stretch>
+                      <a:fillRect/>
+                    </a:stretch>
+                  </pic:blipFill>
+                  <pic:spPr>
+                    <a:xfrm>
+                      <a:off x="0" y="0"/>
+                      <a:ext cx="5731510" cy="1727200"/>
+                    </a:xfrm>
+                    <a:prstGeom prst="rect">
+                      <a:avLst/>
+                    </a:prstGeom>
+                  </pic:spPr>
+                </pic:pic>
+              </a:graphicData>
+            </a:graphic>
+          </wp:inline>
+        </w:drawing>
+      </w:r>
+    </w:p>
+    <w:p>
+      <w:r>
+        <w:rPr>
+          <w:rFonts w:hint="eastAsia"/>
+        </w:rPr>
+        <w:t>Fully-Connected layer :</w:t>
+      </w:r>
+    </w:p>
+    <w:p>
+      <w:r>
+        <w:t>convolution layer</w:t>
+      </w:r>
+      <w:r>
+        <w:rPr>
+          <w:rFonts w:hint="eastAsia"/>
+        </w:rPr>
+        <w:t xml:space="preserve"> 스택의 말단에는 </w:t>
+      </w:r>
+      <w:r>
+        <w:t>3</w:t>
+      </w:r>
+      <w:r>
+        <w:rPr>
+          <w:rFonts w:hint="eastAsia"/>
+        </w:rPr>
+        <w:t xml:space="preserve">개의 </w:t>
+      </w:r>
+      <w:r>
+        <w:t>Fully-Connected layer</w:t>
+      </w:r>
+      <w:r>
+        <w:rPr>
+          <w:rFonts w:hint="eastAsia"/>
+        </w:rPr>
+        <w:t xml:space="preserve">를 배치하여 </w:t>
+      </w:r>
+      <w:r>
+        <w:t>soft</w:t>
+      </w:r>
+      <w:r>
+        <w:t>-</w:t>
+      </w:r>
+      <w:r>
+        <w:t>max</w:t>
+      </w:r>
+      <w:r>
+        <w:rPr>
+          <w:rFonts w:hint="eastAsia"/>
+        </w:rPr>
+        <w:t xml:space="preserve"> function을 통한 </w:t>
+      </w:r>
+      <w:r>
+        <w:t>activation map</w:t>
+      </w:r>
+      <w:r>
+        <w:rPr>
+          <w:rFonts w:hint="eastAsia"/>
+        </w:rPr>
+        <w:t>을 계산하여</w:t>
+      </w:r>
+      <w:r>
+        <w:t xml:space="preserve"> classification</w:t>
+      </w:r>
+      <w:r>
+        <w:rPr>
+          <w:rFonts w:hint="eastAsia"/>
+        </w:rPr>
+        <w:t xml:space="preserve">을 </w:t>
+      </w:r>
+      <w:r>
+        <w:rPr>
+          <w:rFonts w:hint="eastAsia"/>
+        </w:rPr>
+        <w:t>수행한</w:t>
+      </w:r>
+      <w:r>
+        <w:rPr>
+          <w:rFonts w:hint="eastAsia"/>
+        </w:rPr>
+        <w:t>다.</w:t>
+      </w:r>
+      <w:r>
+        <w:t xml:space="preserve"> </w:t>
+      </w:r>
+      <w:r>
+        <w:rPr>
+          <w:rFonts w:hint="eastAsia"/>
+        </w:rPr>
+        <w:t xml:space="preserve">처음 </w:t>
+      </w:r>
+      <w:r>
+        <w:t>2</w:t>
+      </w:r>
+      <w:r>
+        <w:rPr>
+          <w:rFonts w:hint="eastAsia"/>
+        </w:rPr>
+        <w:t xml:space="preserve">개의 </w:t>
+      </w:r>
+      <w:r>
+        <w:t>Fully-connected layer</w:t>
+      </w:r>
+      <w:r>
+        <w:rPr>
+          <w:rFonts w:hint="eastAsia"/>
+        </w:rPr>
+        <w:t xml:space="preserve">는 4096개의 채널을 가지고, 마지막 </w:t>
+      </w:r>
+      <w:r>
+        <w:t>3</w:t>
+      </w:r>
+      <w:r>
+        <w:rPr>
+          <w:rFonts w:hint="eastAsia"/>
+        </w:rPr>
+        <w:t xml:space="preserve">번째 </w:t>
+      </w:r>
+      <w:r>
+        <w:t>Fully-connected layer</w:t>
+      </w:r>
+      <w:r>
+        <w:rPr>
+          <w:rFonts w:hint="eastAsia"/>
+        </w:rPr>
+        <w:t xml:space="preserve">는 </w:t>
+      </w:r>
+      <w:r>
+        <w:t>ILSVRC dataset</w:t>
+      </w:r>
+      <w:r>
+        <w:rPr>
+          <w:rFonts w:hint="eastAsia"/>
+        </w:rPr>
         <w:t xml:space="preserve">의 </w:t>
       </w:r>
       <w:r>
-        <w:rPr>
-          <w:rFonts w:hint="eastAsia"/>
-        </w:rPr>
-        <w:t>input</w:t>
-      </w:r>
-      <w:r>
-        <w:rPr>
-          <w:rFonts w:hint="eastAsia"/>
-        </w:rPr>
-        <w:t xml:space="preserve"> 이미지로</w:t>
-      </w:r>
-      <w:r>
-        <w:rPr>
-          <w:rFonts w:hint="eastAsia"/>
-        </w:rPr>
-        <w:t xml:space="preserve"> 받는다고 말합니다.</w:t>
-      </w:r>
-    </w:p>
-    <w:p>
-      <w:pPr>
-        <w:rPr>
-          <w:rFonts w:hint="eastAsia"/>
-        </w:rPr>
-      </w:pPr>
-      <w:r>
-        <w:rPr>
-          <w:rFonts w:hint="eastAsia"/>
-        </w:rPr>
-        <w:t>거기에 training set에 input</w:t>
+        <w:t>class value</w:t>
+      </w:r>
+      <w:r>
+        <w:rPr>
+          <w:rFonts w:hint="eastAsia"/>
+        </w:rPr>
+        <w:t xml:space="preserve">의 개수인 </w:t>
+      </w:r>
+      <w:r>
+        <w:t>1000</w:t>
+      </w:r>
+      <w:r>
+        <w:rPr>
+          <w:rFonts w:hint="eastAsia"/>
+        </w:rPr>
+        <w:t>개의 채널을 가집니다.</w:t>
       </w:r>
       <w:r>
         <w:t xml:space="preserve"> </w:t>
@@ -985,81 +1531,154 @@
         <w:rPr>
           <w:rFonts w:hint="eastAsia"/>
         </w:rPr>
-        <w:t xml:space="preserve">이미지의 각 픽셀들의 </w:t>
-      </w:r>
-      <w:r>
-        <w:t xml:space="preserve">RGB </w:t>
-      </w:r>
-      <w:r>
-        <w:rPr>
-          <w:rFonts w:hint="eastAsia"/>
-        </w:rPr>
-        <w:t xml:space="preserve">값들의 평균을 </w:t>
-      </w:r>
-      <w:r>
-        <w:t>subtract</w:t>
-      </w:r>
-      <w:r>
-        <w:rPr>
-          <w:rFonts w:hint="eastAsia"/>
-        </w:rPr>
-        <w:t xml:space="preserve">하는 </w:t>
-      </w:r>
-      <w:r>
-        <w:rPr>
-          <w:rFonts w:hint="eastAsia"/>
-        </w:rPr>
-        <w:t>오직 하나의 pre-processing를 적용하</w:t>
-      </w:r>
-      <w:r>
-        <w:rPr>
-          <w:rFonts w:hint="eastAsia"/>
-        </w:rPr>
-        <w:t>였습니다.</w:t>
-      </w:r>
-      <w:r>
-        <w:t xml:space="preserve"> (subtracting the mean RGB value)</w:t>
-      </w:r>
-    </w:p>
-    <w:p>
-      <w:pPr>
-        <w:rPr>
-          <w:rFonts w:hint="eastAsia"/>
-        </w:rPr>
-      </w:pPr>
-    </w:p>
-    <w:p>
-      <w:r>
-        <w:rPr>
-          <w:rFonts w:hint="eastAsia"/>
-        </w:rPr>
-        <w:t xml:space="preserve">Convolution layer: </w:t>
-      </w:r>
-    </w:p>
-    <w:p>
-      <w:r>
-        <w:rPr>
-          <w:rFonts w:hint="eastAsia"/>
-        </w:rPr>
-        <w:t xml:space="preserve">저자는 3x3의 very small </w:t>
-      </w:r>
-      <w:r>
-        <w:t>receptive</w:t>
-      </w:r>
-      <w:r>
-        <w:rPr>
-          <w:rFonts w:hint="eastAsia"/>
-        </w:rPr>
+        <w:t>그 후엔,</w:t>
+      </w:r>
+      <w:r>
         <w:t xml:space="preserve"> </w:t>
       </w:r>
       <w:r>
-        <w:t>field</w:t>
-      </w:r>
-      <w:r>
-        <w:rPr>
-          <w:rFonts w:hint="eastAsia"/>
-        </w:rPr>
-        <w:t>를 사용한다고 언급하였는데,</w:t>
+        <w:rPr>
+          <w:rFonts w:hint="eastAsia"/>
+        </w:rPr>
+        <w:t xml:space="preserve">soft-max를 통해 각각의 </w:t>
+      </w:r>
+      <w:r>
+        <w:t>class</w:t>
+      </w:r>
+      <w:r>
+        <w:rPr>
+          <w:rFonts w:hint="eastAsia"/>
+        </w:rPr>
+        <w:t xml:space="preserve">에 속하는 확률을 </w:t>
+      </w:r>
+      <w:r>
+        <w:rPr>
+          <w:rFonts w:hint="eastAsia"/>
+        </w:rPr>
+        <w:t>계산했</w:t>
+      </w:r>
+      <w:r>
+        <w:rPr>
+          <w:rFonts w:hint="eastAsia"/>
+        </w:rPr>
+        <w:t>다.</w:t>
+      </w:r>
+    </w:p>
+    <w:p>
+      <w:pPr>
+        <w:ind w:left="200" w:hangingChars="100" w:hanging="200"/>
+      </w:pPr>
+    </w:p>
+    <w:p>
+      <w:r>
+        <w:rPr>
+          <w:rFonts w:hint="eastAsia"/>
+        </w:rPr>
+        <w:t>hidden layer :</w:t>
+      </w:r>
+    </w:p>
+    <w:p>
+      <w:r>
+        <w:rPr>
+          <w:rFonts w:hint="eastAsia"/>
+        </w:rPr>
+        <w:lastRenderedPageBreak/>
+        <w:t xml:space="preserve">모든 </w:t>
+      </w:r>
+      <w:r>
+        <w:t>hidden layer</w:t>
+      </w:r>
+      <w:r>
+        <w:rPr>
+          <w:rFonts w:hint="eastAsia"/>
+        </w:rPr>
+        <w:t xml:space="preserve">에 </w:t>
+      </w:r>
+      <w:r>
+        <w:t>ReLU</w:t>
+      </w:r>
+      <w:r>
+        <w:rPr>
+          <w:rFonts w:hint="eastAsia"/>
+        </w:rPr>
+        <w:t xml:space="preserve">를 적용하여 </w:t>
+      </w:r>
+      <w:r>
+        <w:t>non-linearity</w:t>
+      </w:r>
+      <w:r>
+        <w:rPr>
+          <w:rFonts w:hint="eastAsia"/>
+        </w:rPr>
+        <w:t xml:space="preserve">를 </w:t>
+      </w:r>
+      <w:r>
+        <w:rPr>
+          <w:rFonts w:hint="eastAsia"/>
+        </w:rPr>
+        <w:t>적용한</w:t>
+      </w:r>
+      <w:r>
+        <w:rPr>
+          <w:rFonts w:hint="eastAsia"/>
+        </w:rPr>
+        <w:t>다.</w:t>
+      </w:r>
+    </w:p>
+    <w:p>
+      <w:r>
+        <w:rPr>
+          <w:rFonts w:hint="eastAsia"/>
+        </w:rPr>
+        <w:t xml:space="preserve">여기서 저자는 </w:t>
+      </w:r>
+      <w:r>
+        <w:t>AlexNet</w:t>
+      </w:r>
+      <w:r>
+        <w:rPr>
+          <w:rFonts w:hint="eastAsia"/>
+        </w:rPr>
+        <w:t>의 연구원들이 사용한 LRN</w:t>
+      </w:r>
+      <w:r>
+        <w:t>(Local Response Normalization</w:t>
+      </w:r>
+      <w:r>
+        <w:rPr>
+          <w:rFonts w:hint="eastAsia"/>
+        </w:rPr>
+        <w:t xml:space="preserve">)을 사용하지 않았다고 언급하고 </w:t>
+      </w:r>
+      <w:r>
+        <w:rPr>
+          <w:rFonts w:hint="eastAsia"/>
+        </w:rPr>
+        <w:t>있다</w:t>
+      </w:r>
+      <w:r>
+        <w:rPr>
+          <w:rFonts w:hint="eastAsia"/>
+        </w:rPr>
+        <w:t>.</w:t>
+      </w:r>
+      <w:r>
+        <w:t xml:space="preserve"> (</w:t>
+      </w:r>
+      <w:r>
+        <w:t>11</w:t>
+      </w:r>
+      <w:r>
+        <w:t>-layer VGGNet</w:t>
+      </w:r>
+      <w:r>
+        <w:rPr>
+          <w:rFonts w:hint="eastAsia"/>
+        </w:rPr>
+        <w:t>에 한번 사용</w:t>
+      </w:r>
+      <w:r>
+        <w:t>)</w:t>
       </w:r>
       <w:r>
         <w:t xml:space="preserve"> </w:t>
@@ -1068,266 +1687,423 @@
         <w:rPr>
           <w:rFonts w:hint="eastAsia"/>
         </w:rPr>
-        <w:t>3x3 receptive fiel</w:t>
-      </w:r>
-      <w:r>
-        <w:t>d</w:t>
-      </w:r>
-      <w:r>
-        <w:rPr>
-          <w:rFonts w:hint="eastAsia"/>
-        </w:rPr>
-        <w:t xml:space="preserve">를 </w:t>
-      </w:r>
-      <w:r>
-        <w:t>very small</w:t>
-      </w:r>
-      <w:r>
-        <w:rPr>
-          <w:rFonts w:hint="eastAsia"/>
-        </w:rPr>
-        <w:t xml:space="preserve">로 표현한 이유는 이러한 </w:t>
-      </w:r>
-      <w:r>
-        <w:t>3x3 receptive field</w:t>
-      </w:r>
-      <w:r>
-        <w:rPr>
-          <w:rFonts w:hint="eastAsia"/>
-        </w:rPr>
-        <w:t xml:space="preserve">가 </w:t>
-      </w:r>
-      <w:r>
-        <w:t>left/right, up/down, center</w:t>
-      </w:r>
-      <w:r>
-        <w:rPr>
-          <w:rFonts w:hint="eastAsia"/>
-        </w:rPr>
-        <w:t>를 표현하는 가장 최소의 사이즈이기 때문이라고 말하고 있습니다.</w:t>
+        <w:t xml:space="preserve">저자의 실험에서는 </w:t>
+      </w:r>
+      <w:r>
+        <w:t>LRN</w:t>
+      </w:r>
+      <w:r>
+        <w:rPr>
+          <w:rFonts w:hint="eastAsia"/>
+        </w:rPr>
+        <w:t>은 성능 향상이 없었을뿐더러,</w:t>
+      </w:r>
+      <w:r>
+        <w:t xml:space="preserve"> </w:t>
+      </w:r>
+      <w:r>
+        <w:rPr>
+          <w:rFonts w:hint="eastAsia"/>
+        </w:rPr>
+        <w:t xml:space="preserve">메모리 소비와 </w:t>
+      </w:r>
+      <w:r>
+        <w:t>computation time</w:t>
+      </w:r>
+      <w:r>
+        <w:rPr>
+          <w:rFonts w:hint="eastAsia"/>
+        </w:rPr>
+        <w:t xml:space="preserve">을 증가시켰다고 </w:t>
+      </w:r>
+      <w:r>
+        <w:rPr>
+          <w:rFonts w:hint="eastAsia"/>
+        </w:rPr>
+        <w:t>함</w:t>
+      </w:r>
+      <w:r>
+        <w:rPr>
+          <w:rFonts w:hint="eastAsia"/>
+        </w:rPr>
+        <w:t>.</w:t>
       </w:r>
     </w:p>
     <w:p/>
     <w:p>
       <w:pPr>
-        <w:rPr>
-          <w:rFonts w:hint="eastAsia"/>
-        </w:rPr>
-      </w:pPr>
-      <w:r>
-        <w:rPr>
-          <w:rFonts w:hint="eastAsia"/>
-        </w:rPr>
-        <w:t xml:space="preserve">또한 </w:t>
-      </w:r>
-      <w:r>
-        <w:t>1x1 convolution</w:t>
-      </w:r>
-      <w:r>
-        <w:rPr>
-          <w:rFonts w:hint="eastAsia"/>
-        </w:rPr>
-        <w:t>을 적용하고</w:t>
-      </w:r>
-      <w:r>
-        <w:rPr>
-          <w:rFonts w:hint="eastAsia"/>
-        </w:rPr>
-        <w:t xml:space="preserve"> 있는데,</w:t>
-      </w:r>
-      <w:r>
-        <w:t xml:space="preserve"> 1x1 convolution filter</w:t>
-      </w:r>
-      <w:r>
-        <w:rPr>
-          <w:rFonts w:hint="eastAsia"/>
-        </w:rPr>
-        <w:t xml:space="preserve">를 사용하면 </w:t>
-      </w:r>
-      <w:r>
-        <w:t>non-linearity</w:t>
-      </w:r>
-      <w:r>
-        <w:rPr>
-          <w:rFonts w:hint="eastAsia"/>
-        </w:rPr>
-        <w:t>를 향상시킬 수 있기 때문입니다.</w:t>
-      </w:r>
-    </w:p>
-    <w:p>
-      <w:pPr>
-        <w:rPr>
-          <w:rFonts w:hint="eastAsia"/>
-        </w:rPr>
-      </w:pPr>
-      <w:r>
-        <w:rPr>
-          <w:rFonts w:hint="eastAsia"/>
-        </w:rPr>
-        <w:t xml:space="preserve">최근의 DNN 모델에서 </w:t>
-      </w:r>
-      <w:r>
-        <w:rPr>
-          <w:rFonts w:hint="eastAsia"/>
-        </w:rPr>
-        <w:t xml:space="preserve">1x1 convolution는 </w:t>
-      </w:r>
-      <w:r>
-        <w:t>feature-map</w:t>
-      </w:r>
-      <w:r>
-        <w:rPr>
-          <w:rFonts w:hint="eastAsia"/>
-        </w:rPr>
-        <w:t>의 수와 computation</w:t>
-      </w:r>
-      <w:r>
-        <w:t xml:space="preserve"> time</w:t>
-      </w:r>
-      <w:r>
-        <w:rPr>
-          <w:rFonts w:hint="eastAsia"/>
-        </w:rPr>
-        <w:t>을</w:t>
-      </w:r>
-      <w:r>
-        <w:rPr>
-          <w:rFonts w:hint="eastAsia"/>
-        </w:rPr>
-        <w:t xml:space="preserve"> 줄이는 목적으로 사용되는데,</w:t>
+        <w:pStyle w:val="a6"/>
+        <w:numPr>
+          <w:ilvl w:val="1"/>
+          <w:numId w:val="1"/>
+        </w:numPr>
+        <w:ind w:leftChars="0"/>
+      </w:pPr>
+      <w:r>
+        <w:rPr>
+          <w:rFonts w:hint="eastAsia"/>
+        </w:rPr>
+        <w:t>Con</w:t>
+      </w:r>
+      <w:r>
+        <w:t>figureation</w:t>
+      </w:r>
+    </w:p>
+    <w:p>
+      <w:r>
+        <w:rPr>
+          <w:noProof/>
+        </w:rPr>
+        <w:drawing>
+          <wp:inline distT="0" distB="0" distL="0" distR="0" wp14:anchorId="263989AD" wp14:editId="49E27935">
+            <wp:extent cx="5731510" cy="1295400"/>
+            <wp:effectExtent l="0" t="0" r="2540" b="0"/>
+            <wp:docPr id="9" name="그림 9"/>
+            <wp:cNvGraphicFramePr>
+              <a:graphicFrameLocks xmlns:a="http://schemas.openxmlformats.org/drawingml/2006/main" noChangeAspect="1"/>
+            </wp:cNvGraphicFramePr>
+            <a:graphic xmlns:a="http://schemas.openxmlformats.org/drawingml/2006/main">
+              <a:graphicData uri="http://schemas.openxmlformats.org/drawingml/2006/picture">
+                <pic:pic xmlns:pic="http://schemas.openxmlformats.org/drawingml/2006/picture">
+                  <pic:nvPicPr>
+                    <pic:cNvPr id="1" name=""/>
+                    <pic:cNvPicPr/>
+                  </pic:nvPicPr>
+                  <pic:blipFill rotWithShape="1">
+                    <a:blip r:embed="rId16"/>
+                    <a:srcRect b="30894"/>
+                    <a:stretch/>
+                  </pic:blipFill>
+                  <pic:spPr bwMode="auto">
+                    <a:xfrm>
+                      <a:off x="0" y="0"/>
+                      <a:ext cx="5731510" cy="1295400"/>
+                    </a:xfrm>
+                    <a:prstGeom prst="rect">
+                      <a:avLst/>
+                    </a:prstGeom>
+                    <a:ln>
+                      <a:noFill/>
+                    </a:ln>
+                    <a:extLst>
+                      <a:ext uri="{53640926-AAD7-44D8-BBD7-CCE9431645EC}">
+                        <a14:shadowObscured xmlns:a14="http://schemas.microsoft.com/office/drawing/2010/main"/>
+                      </a:ext>
+                    </a:extLst>
+                  </pic:spPr>
+                </pic:pic>
+              </a:graphicData>
+            </a:graphic>
+          </wp:inline>
+        </w:drawing>
+      </w:r>
+    </w:p>
+    <w:p>
+      <w:r>
+        <w:rPr>
+          <w:noProof/>
+        </w:rPr>
+        <w:drawing>
+          <wp:inline distT="0" distB="0" distL="0" distR="0" wp14:anchorId="17237A71" wp14:editId="55BB4C10">
+            <wp:extent cx="5731510" cy="5140325"/>
+            <wp:effectExtent l="0" t="0" r="2540" b="3175"/>
+            <wp:docPr id="12" name="그림 12"/>
+            <wp:cNvGraphicFramePr>
+              <a:graphicFrameLocks xmlns:a="http://schemas.openxmlformats.org/drawingml/2006/main" noChangeAspect="1"/>
+            </wp:cNvGraphicFramePr>
+            <a:graphic xmlns:a="http://schemas.openxmlformats.org/drawingml/2006/main">
+              <a:graphicData uri="http://schemas.openxmlformats.org/drawingml/2006/picture">
+                <pic:pic xmlns:pic="http://schemas.openxmlformats.org/drawingml/2006/picture">
+                  <pic:nvPicPr>
+                    <pic:cNvPr id="1" name=""/>
+                    <pic:cNvPicPr/>
+                  </pic:nvPicPr>
+                  <pic:blipFill>
+                    <a:blip r:embed="rId17"/>
+                    <a:stretch>
+                      <a:fillRect/>
+                    </a:stretch>
+                  </pic:blipFill>
+                  <pic:spPr>
+                    <a:xfrm>
+                      <a:off x="0" y="0"/>
+                      <a:ext cx="5731510" cy="5140325"/>
+                    </a:xfrm>
+                    <a:prstGeom prst="rect">
+                      <a:avLst/>
+                    </a:prstGeom>
+                  </pic:spPr>
+                </pic:pic>
+              </a:graphicData>
+            </a:graphic>
+          </wp:inline>
+        </w:drawing>
+      </w:r>
+    </w:p>
+    <w:p>
+      <w:r>
+        <w:rPr>
+          <w:rFonts w:hint="eastAsia"/>
+        </w:rPr>
+        <w:lastRenderedPageBreak/>
+        <w:t xml:space="preserve">모든 convolution layer는 </w:t>
+      </w:r>
+      <w:r>
+        <w:t>64</w:t>
+      </w:r>
+      <w:r>
+        <w:rPr>
+          <w:rFonts w:hint="eastAsia"/>
+        </w:rPr>
+        <w:t xml:space="preserve">의 </w:t>
+      </w:r>
+      <w:r>
+        <w:t>channel</w:t>
+      </w:r>
+      <w:r>
+        <w:rPr>
+          <w:rFonts w:hint="eastAsia"/>
+        </w:rPr>
+        <w:t xml:space="preserve">에서 </w:t>
+      </w:r>
+      <w:r>
+        <w:t>512</w:t>
+      </w:r>
+      <w:r>
+        <w:rPr>
+          <w:rFonts w:hint="eastAsia"/>
+        </w:rPr>
+        <w:t xml:space="preserve">의 </w:t>
+      </w:r>
+      <w:r>
+        <w:t>channel</w:t>
+      </w:r>
+      <w:r>
+        <w:rPr>
+          <w:rFonts w:hint="eastAsia"/>
+        </w:rPr>
+        <w:t xml:space="preserve">까지 </w:t>
+      </w:r>
+      <w:r>
+        <w:t>max-pooling layer</w:t>
+      </w:r>
+      <w:r>
+        <w:rPr>
+          <w:rFonts w:hint="eastAsia"/>
+        </w:rPr>
+        <w:t>를 거치면서 2배씩 증가하게 된다.</w:t>
       </w:r>
       <w:r>
         <w:t xml:space="preserve"> </w:t>
       </w:r>
-      <w:r>
-        <w:rPr>
-          <w:rFonts w:hint="eastAsia"/>
-        </w:rPr>
-        <w:t xml:space="preserve">해당 논문에서는 위 두 가지 목적보다 </w:t>
-      </w:r>
-      <w:r>
-        <w:t xml:space="preserve">layer </w:t>
-      </w:r>
-      <w:r>
-        <w:rPr>
-          <w:rFonts w:hint="eastAsia"/>
-        </w:rPr>
-        <w:t xml:space="preserve">말단에 </w:t>
-      </w:r>
-      <w:r>
-        <w:t>ReLU</w:t>
-      </w:r>
-      <w:r>
-        <w:rPr>
-          <w:rFonts w:hint="eastAsia"/>
-        </w:rPr>
-        <w:t>를 적용하여 non-linear</w:t>
-      </w:r>
-      <w:r>
-        <w:t>ity</w:t>
-      </w:r>
-      <w:r>
-        <w:rPr>
-          <w:rFonts w:hint="eastAsia"/>
-        </w:rPr>
-        <w:t>를 얻기 위함이었습니다.</w:t>
-      </w:r>
-    </w:p>
-    <w:p>
-      <w:r>
-        <w:t xml:space="preserve">convolution </w:t>
-      </w:r>
-      <w:r>
-        <w:rPr>
-          <w:rFonts w:hint="eastAsia"/>
-        </w:rPr>
-        <w:t xml:space="preserve">연산에 </w:t>
-      </w:r>
-      <w:r>
-        <w:rPr>
-          <w:rFonts w:hint="eastAsia"/>
-        </w:rPr>
-        <w:t>stride = 1로 적용하고</w:t>
-      </w:r>
-      <w:r>
-        <w:t xml:space="preserve"> zero-padding</w:t>
-      </w:r>
-      <w:r>
-        <w:rPr>
-          <w:rFonts w:hint="eastAsia"/>
-        </w:rPr>
-        <w:t xml:space="preserve"> 또한 수행했습니다.</w:t>
-      </w:r>
-    </w:p>
-    <w:p>
-      <w:pPr>
-        <w:rPr>
-          <w:rFonts w:hint="eastAsia"/>
-        </w:rPr>
-      </w:pPr>
-    </w:p>
-    <w:p>
-      <w:pPr>
-        <w:rPr>
-          <w:rFonts w:hint="eastAsia"/>
-        </w:rPr>
-      </w:pPr>
-      <w:r>
-        <w:t>max-pooling</w:t>
-      </w:r>
-      <w:r>
-        <w:rPr>
-          <w:rFonts w:hint="eastAsia"/>
-        </w:rPr>
-        <w:t xml:space="preserve">은 총 </w:t>
-      </w:r>
-      <w:r>
-        <w:t>5</w:t>
-      </w:r>
-      <w:r>
-        <w:rPr>
-          <w:rFonts w:hint="eastAsia"/>
-        </w:rPr>
-        <w:t xml:space="preserve">번 2x2 window에 </w:t>
-      </w:r>
-      <w:r>
-        <w:t>stride = 2</w:t>
-      </w:r>
-      <w:r>
-        <w:rPr>
-          <w:rFonts w:hint="eastAsia"/>
-        </w:rPr>
-        <w:t>로 적용했다고 합니다.</w:t>
-      </w:r>
     </w:p>
     <w:p/>
     <w:p>
-      <w:pPr>
-        <w:rPr>
-          <w:rFonts w:hint="eastAsia"/>
-        </w:rPr>
-      </w:pPr>
-      <w:r>
-        <w:rPr>
-          <w:rFonts w:hint="eastAsia"/>
-        </w:rPr>
-        <w:t>Fully-Connected layer :</w:t>
-      </w:r>
-    </w:p>
-    <w:p>
-      <w:pPr>
-        <w:rPr>
-          <w:rFonts w:hint="eastAsia"/>
-        </w:rPr>
-      </w:pPr>
-      <w:r>
-        <w:t>convolution layer</w:t>
-      </w:r>
-      <w:r>
-        <w:rPr>
-          <w:rFonts w:hint="eastAsia"/>
-        </w:rPr>
-        <w:t xml:space="preserve"> 스택의 말단에는 </w:t>
+      <w:r>
+        <w:rPr>
+          <w:noProof/>
+        </w:rPr>
+        <w:drawing>
+          <wp:inline distT="0" distB="0" distL="0" distR="0" wp14:anchorId="02C918A8" wp14:editId="77C3A53E">
+            <wp:extent cx="5715000" cy="569595"/>
+            <wp:effectExtent l="0" t="0" r="0" b="1905"/>
+            <wp:docPr id="11" name="그림 11"/>
+            <wp:cNvGraphicFramePr>
+              <a:graphicFrameLocks xmlns:a="http://schemas.openxmlformats.org/drawingml/2006/main" noChangeAspect="1"/>
+            </wp:cNvGraphicFramePr>
+            <a:graphic xmlns:a="http://schemas.openxmlformats.org/drawingml/2006/main">
+              <a:graphicData uri="http://schemas.openxmlformats.org/drawingml/2006/picture">
+                <pic:pic xmlns:pic="http://schemas.openxmlformats.org/drawingml/2006/picture">
+                  <pic:nvPicPr>
+                    <pic:cNvPr id="1" name=""/>
+                    <pic:cNvPicPr/>
+                  </pic:nvPicPr>
+                  <pic:blipFill rotWithShape="1">
+                    <a:blip r:embed="rId16"/>
+                    <a:srcRect t="69614" r="288"/>
+                    <a:stretch/>
+                  </pic:blipFill>
+                  <pic:spPr bwMode="auto">
+                    <a:xfrm>
+                      <a:off x="0" y="0"/>
+                      <a:ext cx="5715000" cy="569595"/>
+                    </a:xfrm>
+                    <a:prstGeom prst="rect">
+                      <a:avLst/>
+                    </a:prstGeom>
+                    <a:ln>
+                      <a:noFill/>
+                    </a:ln>
+                    <a:extLst>
+                      <a:ext uri="{53640926-AAD7-44D8-BBD7-CCE9431645EC}">
+                        <a14:shadowObscured xmlns:a14="http://schemas.microsoft.com/office/drawing/2010/main"/>
+                      </a:ext>
+                    </a:extLst>
+                  </pic:spPr>
+                </pic:pic>
+              </a:graphicData>
+            </a:graphic>
+          </wp:inline>
+        </w:drawing>
+      </w:r>
+    </w:p>
+    <w:p>
+      <w:r>
+        <w:rPr>
+          <w:noProof/>
+        </w:rPr>
+        <w:drawing>
+          <wp:inline distT="0" distB="0" distL="0" distR="0" wp14:anchorId="59A264F2" wp14:editId="68E0AAB4">
+            <wp:extent cx="3905250" cy="600075"/>
+            <wp:effectExtent l="0" t="0" r="0" b="9525"/>
+            <wp:docPr id="13" name="그림 13"/>
+            <wp:cNvGraphicFramePr>
+              <a:graphicFrameLocks xmlns:a="http://schemas.openxmlformats.org/drawingml/2006/main" noChangeAspect="1"/>
+            </wp:cNvGraphicFramePr>
+            <a:graphic xmlns:a="http://schemas.openxmlformats.org/drawingml/2006/main">
+              <a:graphicData uri="http://schemas.openxmlformats.org/drawingml/2006/picture">
+                <pic:pic xmlns:pic="http://schemas.openxmlformats.org/drawingml/2006/picture">
+                  <pic:nvPicPr>
+                    <pic:cNvPr id="1" name=""/>
+                    <pic:cNvPicPr/>
+                  </pic:nvPicPr>
+                  <pic:blipFill>
+                    <a:blip r:embed="rId18"/>
+                    <a:stretch>
+                      <a:fillRect/>
+                    </a:stretch>
+                  </pic:blipFill>
+                  <pic:spPr>
+                    <a:xfrm>
+                      <a:off x="0" y="0"/>
+                      <a:ext cx="3905250" cy="600075"/>
+                    </a:xfrm>
+                    <a:prstGeom prst="rect">
+                      <a:avLst/>
+                    </a:prstGeom>
+                  </pic:spPr>
+                </pic:pic>
+              </a:graphicData>
+            </a:graphic>
+          </wp:inline>
+        </w:drawing>
+      </w:r>
+    </w:p>
+    <w:p>
+      <w:r>
+        <w:rPr>
+          <w:rFonts w:hint="eastAsia"/>
+        </w:rPr>
+        <w:t xml:space="preserve">Table 2는 parameter의 </w:t>
+      </w:r>
+      <w:r>
+        <w:t>VGG</w:t>
+      </w:r>
+      <w:r>
+        <w:rPr>
+          <w:rFonts w:hint="eastAsia"/>
+        </w:rPr>
+        <w:t>Net의 parameter수를 나타낸다.</w:t>
+      </w:r>
+      <w:r>
+        <w:t xml:space="preserve"> </w:t>
+      </w:r>
+    </w:p>
+    <w:p>
+      <w:r>
+        <w:rPr>
+          <w:rFonts w:hint="eastAsia"/>
+        </w:rPr>
+        <w:t xml:space="preserve">parameter의 수는 </w:t>
+      </w:r>
+      <w:r>
+        <w:rPr>
+          <w:rFonts w:hint="eastAsia"/>
+          <w:i/>
+        </w:rPr>
+        <w:t>필터</w:t>
+      </w:r>
+      <w:r>
+        <w:rPr>
+          <w:rFonts w:hint="eastAsia"/>
+          <w:i/>
+        </w:rPr>
+        <w:t xml:space="preserve"> </w:t>
+      </w:r>
+      <w:r>
+        <w:rPr>
+          <w:rFonts w:hint="eastAsia"/>
+          <w:i/>
+        </w:rPr>
+        <w:t>크기</w:t>
+      </w:r>
+      <w:r>
+        <w:rPr>
+          <w:i/>
+        </w:rPr>
+        <w:t xml:space="preserve"> </w:t>
+      </w:r>
+      <w:r>
+        <w:rPr>
+          <w:rFonts w:hint="eastAsia"/>
+          <w:i/>
+        </w:rPr>
+        <w:t>*</w:t>
+      </w:r>
+      <w:r>
+        <w:rPr>
+          <w:i/>
+        </w:rPr>
+        <w:t xml:space="preserve"> # of</w:t>
+      </w:r>
+      <w:r>
+        <w:rPr>
+          <w:rFonts w:hint="eastAsia"/>
+          <w:i/>
+        </w:rPr>
+        <w:t xml:space="preserve"> input channel</w:t>
+      </w:r>
+      <w:r>
+        <w:rPr>
+          <w:i/>
+        </w:rPr>
+        <w:t xml:space="preserve"> *</w:t>
+      </w:r>
+      <w:r>
+        <w:rPr>
+          <w:i/>
+        </w:rPr>
+        <w:t xml:space="preserve"> # of</w:t>
+      </w:r>
+      <w:r>
+        <w:rPr>
+          <w:i/>
+        </w:rPr>
+        <w:t xml:space="preserve"> output channel</w:t>
+      </w:r>
+      <w:r>
+        <w:rPr>
+          <w:i/>
+        </w:rPr>
+        <w:t xml:space="preserve"> + # of bias</w:t>
+      </w:r>
+      <w:r>
+        <w:t xml:space="preserve"> </w:t>
+      </w:r>
+      <w:r>
+        <w:rPr>
+          <w:rFonts w:hint="eastAsia"/>
+        </w:rPr>
+        <w:t>로 나타내어 지는데,</w:t>
+      </w:r>
+      <w:r>
+        <w:t xml:space="preserve"> </w:t>
+      </w:r>
+      <w:r>
+        <w:rPr>
+          <w:rFonts w:hint="eastAsia"/>
+        </w:rPr>
+        <w:t xml:space="preserve">대부분의 parameter는 </w:t>
       </w:r>
       <w:r>
         <w:t>3</w:t>
@@ -1339,22 +2115,2120 @@
         <w:t xml:space="preserve">개의 </w:t>
       </w:r>
       <w:r>
-        <w:t>Fully-Connected layer</w:t>
-      </w:r>
-      <w:r>
-        <w:rPr>
-          <w:rFonts w:hint="eastAsia"/>
-        </w:rPr>
-        <w:t>가 위치합니다.</w:t>
-      </w:r>
-      <w:bookmarkStart w:id="0" w:name="_GoBack"/>
-      <w:bookmarkEnd w:id="0"/>
+        <w:t>FC layer</w:t>
+      </w:r>
+      <w:r>
+        <w:rPr>
+          <w:rFonts w:hint="eastAsia"/>
+        </w:rPr>
+        <w:t xml:space="preserve">에 의해 생성되어 A-E의 depth가 깊어지더라도 </w:t>
+      </w:r>
+      <w:r>
+        <w:t>parameter</w:t>
+      </w:r>
+      <w:r>
+        <w:rPr>
+          <w:rFonts w:hint="eastAsia"/>
+        </w:rPr>
+        <w:t>의 수가 크게 차이 나지 않는다.</w:t>
+      </w:r>
+    </w:p>
+    <w:p>
+      <w:r>
+        <w:rPr>
+          <w:noProof/>
+        </w:rPr>
+        <w:drawing>
+          <wp:inline distT="0" distB="0" distL="0" distR="0" wp14:anchorId="2BC2CD49" wp14:editId="4C5D2593">
+            <wp:extent cx="5731510" cy="3187700"/>
+            <wp:effectExtent l="0" t="0" r="2540" b="0"/>
+            <wp:docPr id="15" name="그림 15"/>
+            <wp:cNvGraphicFramePr>
+              <a:graphicFrameLocks xmlns:a="http://schemas.openxmlformats.org/drawingml/2006/main" noChangeAspect="1"/>
+            </wp:cNvGraphicFramePr>
+            <a:graphic xmlns:a="http://schemas.openxmlformats.org/drawingml/2006/main">
+              <a:graphicData uri="http://schemas.openxmlformats.org/drawingml/2006/picture">
+                <pic:pic xmlns:pic="http://schemas.openxmlformats.org/drawingml/2006/picture">
+                  <pic:nvPicPr>
+                    <pic:cNvPr id="1" name=""/>
+                    <pic:cNvPicPr/>
+                  </pic:nvPicPr>
+                  <pic:blipFill>
+                    <a:blip r:embed="rId19"/>
+                    <a:stretch>
+                      <a:fillRect/>
+                    </a:stretch>
+                  </pic:blipFill>
+                  <pic:spPr>
+                    <a:xfrm>
+                      <a:off x="0" y="0"/>
+                      <a:ext cx="5731510" cy="3187700"/>
+                    </a:xfrm>
+                    <a:prstGeom prst="rect">
+                      <a:avLst/>
+                    </a:prstGeom>
+                  </pic:spPr>
+                </pic:pic>
+              </a:graphicData>
+            </a:graphic>
+          </wp:inline>
+        </w:drawing>
+      </w:r>
     </w:p>
     <w:p/>
     <w:p/>
     <w:p/>
     <w:p/>
     <w:p/>
+    <w:p>
+      <w:r>
+        <w:rPr>
+          <w:noProof/>
+        </w:rPr>
+        <w:lastRenderedPageBreak/>
+        <w:drawing>
+          <wp:inline distT="0" distB="0" distL="0" distR="0" wp14:anchorId="1644664C" wp14:editId="12C14763">
+            <wp:extent cx="5695950" cy="1800225"/>
+            <wp:effectExtent l="0" t="0" r="0" b="9525"/>
+            <wp:docPr id="20" name="그림 20"/>
+            <wp:cNvGraphicFramePr>
+              <a:graphicFrameLocks xmlns:a="http://schemas.openxmlformats.org/drawingml/2006/main" noChangeAspect="1"/>
+            </wp:cNvGraphicFramePr>
+            <a:graphic xmlns:a="http://schemas.openxmlformats.org/drawingml/2006/main">
+              <a:graphicData uri="http://schemas.openxmlformats.org/drawingml/2006/picture">
+                <pic:pic xmlns:pic="http://schemas.openxmlformats.org/drawingml/2006/picture">
+                  <pic:nvPicPr>
+                    <pic:cNvPr id="1" name=""/>
+                    <pic:cNvPicPr/>
+                  </pic:nvPicPr>
+                  <pic:blipFill>
+                    <a:blip r:embed="rId20"/>
+                    <a:stretch>
+                      <a:fillRect/>
+                    </a:stretch>
+                  </pic:blipFill>
+                  <pic:spPr>
+                    <a:xfrm>
+                      <a:off x="0" y="0"/>
+                      <a:ext cx="5716421" cy="1806695"/>
+                    </a:xfrm>
+                    <a:prstGeom prst="rect">
+                      <a:avLst/>
+                    </a:prstGeom>
+                  </pic:spPr>
+                </pic:pic>
+              </a:graphicData>
+            </a:graphic>
+          </wp:inline>
+        </w:drawing>
+      </w:r>
+    </w:p>
+    <w:p>
+      <w:r>
+        <w:rPr>
+          <w:noProof/>
+        </w:rPr>
+        <w:drawing>
+          <wp:inline distT="0" distB="0" distL="0" distR="0" wp14:anchorId="480C72D0" wp14:editId="5D1D8793">
+            <wp:extent cx="5883910" cy="1409700"/>
+            <wp:effectExtent l="0" t="0" r="2540" b="0"/>
+            <wp:docPr id="25" name="그림 25"/>
+            <wp:cNvGraphicFramePr>
+              <a:graphicFrameLocks xmlns:a="http://schemas.openxmlformats.org/drawingml/2006/main" noChangeAspect="1"/>
+            </wp:cNvGraphicFramePr>
+            <a:graphic xmlns:a="http://schemas.openxmlformats.org/drawingml/2006/main">
+              <a:graphicData uri="http://schemas.openxmlformats.org/drawingml/2006/picture">
+                <pic:pic xmlns:pic="http://schemas.openxmlformats.org/drawingml/2006/picture">
+                  <pic:nvPicPr>
+                    <pic:cNvPr id="1" name=""/>
+                    <pic:cNvPicPr/>
+                  </pic:nvPicPr>
+                  <pic:blipFill rotWithShape="1">
+                    <a:blip r:embed="rId21"/>
+                    <a:srcRect t="6452" r="357"/>
+                    <a:stretch/>
+                  </pic:blipFill>
+                  <pic:spPr bwMode="auto">
+                    <a:xfrm>
+                      <a:off x="0" y="0"/>
+                      <a:ext cx="5942692" cy="1423783"/>
+                    </a:xfrm>
+                    <a:prstGeom prst="rect">
+                      <a:avLst/>
+                    </a:prstGeom>
+                    <a:ln>
+                      <a:noFill/>
+                    </a:ln>
+                    <a:extLst>
+                      <a:ext uri="{53640926-AAD7-44D8-BBD7-CCE9431645EC}">
+                        <a14:shadowObscured xmlns:a14="http://schemas.microsoft.com/office/drawing/2010/main"/>
+                      </a:ext>
+                    </a:extLst>
+                  </pic:spPr>
+                </pic:pic>
+              </a:graphicData>
+            </a:graphic>
+          </wp:inline>
+        </w:drawing>
+      </w:r>
+    </w:p>
+    <w:p>
+      <w:r>
+        <w:rPr>
+          <w:rFonts w:hint="eastAsia"/>
+        </w:rPr>
+        <w:t xml:space="preserve">여기서 이전 </w:t>
+      </w:r>
+      <w:r>
+        <w:t xml:space="preserve">CNN </w:t>
+      </w:r>
+      <w:r>
+        <w:rPr>
+          <w:rFonts w:hint="eastAsia"/>
+        </w:rPr>
+        <w:t>모델과 차이점이 드러난다.</w:t>
+      </w:r>
+    </w:p>
+    <w:p>
+      <w:r>
+        <w:rPr>
+          <w:rFonts w:hint="eastAsia"/>
+        </w:rPr>
+        <w:t xml:space="preserve">이전에 언급했던 </w:t>
+      </w:r>
+      <w:r>
+        <w:t>very small 3 x 3 receptive field</w:t>
+      </w:r>
+      <w:r>
+        <w:rPr>
+          <w:rFonts w:hint="eastAsia"/>
+        </w:rPr>
+        <w:t>를 이용한다는 것인데,</w:t>
+      </w:r>
+      <w:r>
+        <w:t xml:space="preserve"> </w:t>
+      </w:r>
+      <w:r>
+        <w:rPr>
+          <w:rFonts w:hint="eastAsia"/>
+        </w:rPr>
+        <w:t xml:space="preserve">저자는 </w:t>
+      </w:r>
+      <w:r>
+        <w:t>3 x 3 filter</w:t>
+      </w:r>
+      <w:r>
+        <w:rPr>
+          <w:rFonts w:hint="eastAsia"/>
+        </w:rPr>
+        <w:t xml:space="preserve"> 2개를 이용하면 </w:t>
+      </w:r>
+      <w:r>
+        <w:t>5 x 5 filter</w:t>
+      </w:r>
+      <w:r>
+        <w:rPr>
+          <w:rFonts w:hint="eastAsia"/>
+        </w:rPr>
+        <w:t>를 사용한 것과 동일한 효과</w:t>
+      </w:r>
+      <w:r>
+        <w:rPr>
+          <w:rFonts w:hint="eastAsia"/>
+        </w:rPr>
+        <w:t>(사실, 더 좋은 효과)</w:t>
+      </w:r>
+      <w:r>
+        <w:rPr>
+          <w:rFonts w:hint="eastAsia"/>
+        </w:rPr>
+        <w:t>를 낼 수 있고,</w:t>
+      </w:r>
+      <w:r>
+        <w:t xml:space="preserve"> 3</w:t>
+      </w:r>
+      <w:r>
+        <w:rPr>
+          <w:rFonts w:hint="eastAsia"/>
+        </w:rPr>
+        <w:t xml:space="preserve">개를 이용하면 </w:t>
+      </w:r>
+      <w:r>
+        <w:t xml:space="preserve">7 x 7 </w:t>
+      </w:r>
+      <w:r>
+        <w:rPr>
+          <w:rFonts w:hint="eastAsia"/>
+        </w:rPr>
+        <w:t>filter를 사용한 것과 동일한 효과를 낼 수 있다고 말한다.</w:t>
+      </w:r>
+      <w:r>
+        <w:t xml:space="preserve"> </w:t>
+      </w:r>
+      <w:r>
+        <w:rPr>
+          <w:rFonts w:hint="eastAsia"/>
+        </w:rPr>
+        <w:t>이러한 방법을 이용하면 두 가지 이득을 얻을 수 있다.</w:t>
+      </w:r>
+    </w:p>
+    <w:p>
+      <w:pPr>
+        <w:pStyle w:val="a6"/>
+        <w:numPr>
+          <w:ilvl w:val="0"/>
+          <w:numId w:val="2"/>
+        </w:numPr>
+        <w:ind w:leftChars="0"/>
+      </w:pPr>
+      <w:r>
+        <w:rPr>
+          <w:rFonts w:hint="eastAsia"/>
+        </w:rPr>
+        <w:t>parameter</w:t>
+      </w:r>
+      <w:r>
+        <w:t xml:space="preserve"> </w:t>
+      </w:r>
+      <w:r>
+        <w:rPr>
+          <w:rFonts w:hint="eastAsia"/>
+        </w:rPr>
+        <w:t>수가 현저히 준다는 장점이 있다.</w:t>
+      </w:r>
+      <w:r>
+        <w:t xml:space="preserve"> </w:t>
+      </w:r>
+      <w:r>
+        <w:rPr>
+          <w:rFonts w:hint="eastAsia"/>
+        </w:rPr>
+        <w:t>(</w:t>
+      </w:r>
+      <w:r>
+        <w:t>parameter</w:t>
+      </w:r>
+      <w:r>
+        <w:rPr>
+          <w:rFonts w:hint="eastAsia"/>
+        </w:rPr>
+        <w:t>의 수를 줄이면,</w:t>
+      </w:r>
+      <w:r>
+        <w:t xml:space="preserve"> computation time </w:t>
+      </w:r>
+      <w:r>
+        <w:rPr>
+          <w:rFonts w:hint="eastAsia"/>
+        </w:rPr>
+        <w:t>을 줄일 수 있고</w:t>
+      </w:r>
+      <w:r>
+        <w:t xml:space="preserve"> </w:t>
+      </w:r>
+      <w:r>
+        <w:rPr>
+          <w:rFonts w:hint="eastAsia"/>
+        </w:rPr>
+        <w:t>overfitting을 방지할 수 있</w:t>
+      </w:r>
+      <w:r>
+        <w:rPr>
+          <w:rFonts w:hint="eastAsia"/>
+        </w:rPr>
+        <w:t>음</w:t>
+      </w:r>
+      <w:r>
+        <w:rPr>
+          <w:rFonts w:hint="eastAsia"/>
+        </w:rPr>
+        <w:t>.</w:t>
+      </w:r>
+      <w:r>
+        <w:t>)</w:t>
+      </w:r>
+    </w:p>
+    <w:p>
+      <w:pPr>
+        <w:pStyle w:val="a6"/>
+        <w:numPr>
+          <w:ilvl w:val="0"/>
+          <w:numId w:val="2"/>
+        </w:numPr>
+        <w:ind w:leftChars="0"/>
+      </w:pPr>
+      <w:r>
+        <w:rPr>
+          <w:rFonts w:hint="eastAsia"/>
+        </w:rPr>
+        <w:t>3 x 3 filter를 여러 개 사용하므로,</w:t>
+      </w:r>
+      <w:r>
+        <w:t xml:space="preserve"> </w:t>
+      </w:r>
+      <w:r>
+        <w:rPr>
+          <w:rFonts w:hint="eastAsia"/>
+        </w:rPr>
+        <w:t xml:space="preserve">activation function인 </w:t>
+      </w:r>
+      <w:r>
+        <w:t>ReLU</w:t>
+      </w:r>
+      <w:r>
+        <w:rPr>
+          <w:rFonts w:hint="eastAsia"/>
+        </w:rPr>
+        <w:t xml:space="preserve">를 여러 번 넣어 </w:t>
+      </w:r>
+      <w:r>
+        <w:t>non-linearity</w:t>
+      </w:r>
+      <w:r>
+        <w:rPr>
+          <w:rFonts w:hint="eastAsia"/>
+        </w:rPr>
+        <w:t>를 향상시킬 수 있다.</w:t>
+      </w:r>
+    </w:p>
+    <w:p/>
+    <w:p>
+      <w:r>
+        <w:rPr>
+          <w:noProof/>
+        </w:rPr>
+        <w:drawing>
+          <wp:inline distT="0" distB="0" distL="0" distR="0" wp14:anchorId="1A0F045B" wp14:editId="4D26E189">
+            <wp:extent cx="5731510" cy="989965"/>
+            <wp:effectExtent l="0" t="0" r="2540" b="635"/>
+            <wp:docPr id="26" name="그림 26"/>
+            <wp:cNvGraphicFramePr>
+              <a:graphicFrameLocks xmlns:a="http://schemas.openxmlformats.org/drawingml/2006/main" noChangeAspect="1"/>
+            </wp:cNvGraphicFramePr>
+            <a:graphic xmlns:a="http://schemas.openxmlformats.org/drawingml/2006/main">
+              <a:graphicData uri="http://schemas.openxmlformats.org/drawingml/2006/picture">
+                <pic:pic xmlns:pic="http://schemas.openxmlformats.org/drawingml/2006/picture">
+                  <pic:nvPicPr>
+                    <pic:cNvPr id="1" name=""/>
+                    <pic:cNvPicPr/>
+                  </pic:nvPicPr>
+                  <pic:blipFill>
+                    <a:blip r:embed="rId22"/>
+                    <a:stretch>
+                      <a:fillRect/>
+                    </a:stretch>
+                  </pic:blipFill>
+                  <pic:spPr>
+                    <a:xfrm>
+                      <a:off x="0" y="0"/>
+                      <a:ext cx="5731510" cy="989965"/>
+                    </a:xfrm>
+                    <a:prstGeom prst="rect">
+                      <a:avLst/>
+                    </a:prstGeom>
+                  </pic:spPr>
+                </pic:pic>
+              </a:graphicData>
+            </a:graphic>
+          </wp:inline>
+        </w:drawing>
+      </w:r>
+    </w:p>
+    <w:p>
+      <w:r>
+        <w:t>C</w:t>
+      </w:r>
+      <w:r>
+        <w:rPr>
+          <w:rFonts w:hint="eastAsia"/>
+        </w:rPr>
+        <w:t xml:space="preserve"> 모델을 보면</w:t>
+      </w:r>
+      <w:r>
+        <w:t xml:space="preserve"> </w:t>
+      </w:r>
+      <w:r>
+        <w:rPr>
+          <w:rFonts w:hint="eastAsia"/>
+        </w:rPr>
+        <w:t>1 x 1 convolution layer을 사용한 것을 볼 수 있는데 이는 non-linearity를 향상시키기 위함이다.</w:t>
+      </w:r>
+      <w:r>
+        <w:t xml:space="preserve"> </w:t>
+      </w:r>
+      <w:r>
+        <w:rPr>
+          <w:rFonts w:hint="eastAsia"/>
+        </w:rPr>
+        <w:t>즉,</w:t>
+      </w:r>
+      <w:r>
+        <w:t xml:space="preserve"> </w:t>
+      </w:r>
+      <w:r>
+        <w:rPr>
+          <w:rFonts w:hint="eastAsia"/>
+        </w:rPr>
+        <w:t xml:space="preserve">1 x 1 convolution layer를 통과하여도 </w:t>
+      </w:r>
+      <w:r>
+        <w:t>channel</w:t>
+      </w:r>
+      <w:r>
+        <w:rPr>
+          <w:rFonts w:hint="eastAsia"/>
+        </w:rPr>
+        <w:t xml:space="preserve">의 수를 동일하게 유지하면서 </w:t>
+      </w:r>
+      <w:r>
+        <w:t>activation function</w:t>
+      </w:r>
+      <w:r>
+        <w:rPr>
+          <w:rFonts w:hint="eastAsia"/>
+        </w:rPr>
+        <w:t xml:space="preserve">으로 </w:t>
+      </w:r>
+      <w:r>
+        <w:t>ReLU</w:t>
+      </w:r>
+      <w:r>
+        <w:rPr>
+          <w:rFonts w:hint="eastAsia"/>
+        </w:rPr>
+        <w:t xml:space="preserve">를 사용하여 </w:t>
+      </w:r>
+      <w:r>
+        <w:t>non-linearity</w:t>
+      </w:r>
+      <w:r>
+        <w:rPr>
+          <w:rFonts w:hint="eastAsia"/>
+        </w:rPr>
+        <w:t>를 향상시킨 것.</w:t>
+      </w:r>
+    </w:p>
+    <w:p>
+      <w:r>
+        <w:rPr>
+          <w:rFonts w:hint="eastAsia"/>
+        </w:rPr>
+        <w:t xml:space="preserve">(이후 최신 논문을 보면, 1 x 1 convolution layer를 사용하여 feature map의 숫자를 줄여 dimension </w:t>
+      </w:r>
+      <w:r>
+        <w:rPr>
+          <w:rFonts w:hint="eastAsia"/>
+        </w:rPr>
+        <w:lastRenderedPageBreak/>
+        <w:t>reduction을 위해 사용한다. 하지만,</w:t>
+      </w:r>
+      <w:r>
+        <w:t xml:space="preserve"> VGGNet</w:t>
+      </w:r>
+      <w:r>
+        <w:rPr>
+          <w:rFonts w:hint="eastAsia"/>
+        </w:rPr>
+        <w:t>에서는 input &amp; output의 수를</w:t>
+      </w:r>
+      <w:r>
+        <w:rPr>
+          <w:rFonts w:hint="eastAsia"/>
+        </w:rPr>
+        <w:t xml:space="preserve"> 동일하게</w:t>
+      </w:r>
+      <w:r>
+        <w:rPr>
+          <w:rFonts w:hint="eastAsia"/>
+        </w:rPr>
+        <w:t xml:space="preserve"> 유지하여 dimension reduction을 수행하지 않았</w:t>
+      </w:r>
+      <w:r>
+        <w:rPr>
+          <w:rFonts w:hint="eastAsia"/>
+        </w:rPr>
+        <w:t>다</w:t>
+      </w:r>
+      <w:r>
+        <w:rPr>
+          <w:rFonts w:hint="eastAsia"/>
+        </w:rPr>
+        <w:t xml:space="preserve">. </w:t>
+      </w:r>
+      <w:r>
+        <w:t>(</w:t>
+      </w:r>
+      <w:r>
+        <w:rPr>
+          <w:rFonts w:hint="eastAsia"/>
+        </w:rPr>
+        <w:t xml:space="preserve">자세한 내용은 </w:t>
+      </w:r>
+      <w:r>
+        <w:t>CS231n 5</w:t>
+      </w:r>
+      <w:r>
+        <w:rPr>
+          <w:rFonts w:hint="eastAsia"/>
+        </w:rPr>
+        <w:t>강을 참조)</w:t>
+      </w:r>
+      <w:r>
+        <w:t xml:space="preserve"> )</w:t>
+      </w:r>
+    </w:p>
+    <w:p/>
+    <w:p>
+      <w:r>
+        <w:rPr>
+          <w:noProof/>
+        </w:rPr>
+        <w:drawing>
+          <wp:inline distT="0" distB="0" distL="0" distR="0" wp14:anchorId="088E7BE1" wp14:editId="1C200FA5">
+            <wp:extent cx="2752725" cy="276225"/>
+            <wp:effectExtent l="0" t="0" r="9525" b="9525"/>
+            <wp:docPr id="27" name="그림 27"/>
+            <wp:cNvGraphicFramePr>
+              <a:graphicFrameLocks xmlns:a="http://schemas.openxmlformats.org/drawingml/2006/main" noChangeAspect="1"/>
+            </wp:cNvGraphicFramePr>
+            <a:graphic xmlns:a="http://schemas.openxmlformats.org/drawingml/2006/main">
+              <a:graphicData uri="http://schemas.openxmlformats.org/drawingml/2006/picture">
+                <pic:pic xmlns:pic="http://schemas.openxmlformats.org/drawingml/2006/picture">
+                  <pic:nvPicPr>
+                    <pic:cNvPr id="1" name=""/>
+                    <pic:cNvPicPr/>
+                  </pic:nvPicPr>
+                  <pic:blipFill>
+                    <a:blip r:embed="rId23"/>
+                    <a:stretch>
+                      <a:fillRect/>
+                    </a:stretch>
+                  </pic:blipFill>
+                  <pic:spPr>
+                    <a:xfrm>
+                      <a:off x="0" y="0"/>
+                      <a:ext cx="2752725" cy="276225"/>
+                    </a:xfrm>
+                    <a:prstGeom prst="rect">
+                      <a:avLst/>
+                    </a:prstGeom>
+                  </pic:spPr>
+                </pic:pic>
+              </a:graphicData>
+            </a:graphic>
+          </wp:inline>
+        </w:drawing>
+      </w:r>
+    </w:p>
+    <w:p>
+      <w:r>
+        <w:rPr>
+          <w:noProof/>
+        </w:rPr>
+        <w:drawing>
+          <wp:inline distT="0" distB="0" distL="0" distR="0" wp14:anchorId="2B64655D" wp14:editId="43A8DF0C">
+            <wp:extent cx="5731510" cy="2209165"/>
+            <wp:effectExtent l="0" t="0" r="2540" b="635"/>
+            <wp:docPr id="28" name="그림 28"/>
+            <wp:cNvGraphicFramePr>
+              <a:graphicFrameLocks xmlns:a="http://schemas.openxmlformats.org/drawingml/2006/main" noChangeAspect="1"/>
+            </wp:cNvGraphicFramePr>
+            <a:graphic xmlns:a="http://schemas.openxmlformats.org/drawingml/2006/main">
+              <a:graphicData uri="http://schemas.openxmlformats.org/drawingml/2006/picture">
+                <pic:pic xmlns:pic="http://schemas.openxmlformats.org/drawingml/2006/picture">
+                  <pic:nvPicPr>
+                    <pic:cNvPr id="1" name=""/>
+                    <pic:cNvPicPr/>
+                  </pic:nvPicPr>
+                  <pic:blipFill>
+                    <a:blip r:embed="rId24"/>
+                    <a:stretch>
+                      <a:fillRect/>
+                    </a:stretch>
+                  </pic:blipFill>
+                  <pic:spPr>
+                    <a:xfrm>
+                      <a:off x="0" y="0"/>
+                      <a:ext cx="5731510" cy="2209165"/>
+                    </a:xfrm>
+                    <a:prstGeom prst="rect">
+                      <a:avLst/>
+                    </a:prstGeom>
+                  </pic:spPr>
+                </pic:pic>
+              </a:graphicData>
+            </a:graphic>
+          </wp:inline>
+        </w:drawing>
+      </w:r>
+    </w:p>
+    <w:p>
+      <w:r>
+        <w:rPr>
+          <w:rFonts w:hint="eastAsia"/>
+        </w:rPr>
+        <w:t>Training 방법:</w:t>
+      </w:r>
+    </w:p>
+    <w:p>
+      <w:r>
+        <w:t>multinomial logistic regression</w:t>
+      </w:r>
+      <w:r>
+        <w:rPr>
+          <w:rFonts w:hint="eastAsia"/>
+        </w:rPr>
+        <w:t xml:space="preserve">의 objective function을 mini-batch gradient descent와 </w:t>
+      </w:r>
+      <w:r>
+        <w:t>back-propagation algorithm</w:t>
+      </w:r>
+      <w:r>
+        <w:rPr>
+          <w:rFonts w:hint="eastAsia"/>
+        </w:rPr>
+        <w:t>을 momentum variable을 적용하여 최적화했다.</w:t>
+      </w:r>
+    </w:p>
+    <w:p>
+      <w:pPr>
+        <w:pStyle w:val="a6"/>
+        <w:numPr>
+          <w:ilvl w:val="0"/>
+          <w:numId w:val="3"/>
+        </w:numPr>
+        <w:ind w:leftChars="0"/>
+      </w:pPr>
+      <w:r>
+        <w:rPr>
+          <w:rFonts w:hint="eastAsia"/>
+        </w:rPr>
+        <w:t>batch-size : 256</w:t>
+      </w:r>
+    </w:p>
+    <w:p>
+      <w:pPr>
+        <w:pStyle w:val="a6"/>
+        <w:numPr>
+          <w:ilvl w:val="0"/>
+          <w:numId w:val="3"/>
+        </w:numPr>
+        <w:ind w:leftChars="0"/>
+      </w:pPr>
+      <w:r>
+        <w:t>momentum variable : 0.9</w:t>
+      </w:r>
+    </w:p>
+    <w:p>
+      <w:pPr>
+        <w:pStyle w:val="a6"/>
+        <w:numPr>
+          <w:ilvl w:val="0"/>
+          <w:numId w:val="3"/>
+        </w:numPr>
+        <w:ind w:leftChars="0"/>
+      </w:pPr>
+      <w:r>
+        <w:t>L2 regularization variable : 5*10^-4</w:t>
+      </w:r>
+    </w:p>
+    <w:p>
+      <w:pPr>
+        <w:pStyle w:val="a6"/>
+        <w:numPr>
+          <w:ilvl w:val="0"/>
+          <w:numId w:val="3"/>
+        </w:numPr>
+        <w:ind w:leftChars="0"/>
+      </w:pPr>
+      <w:r>
+        <w:rPr>
+          <w:rFonts w:hint="eastAsia"/>
+        </w:rPr>
+        <w:t xml:space="preserve">initial learning rate : 10-^-2 </w:t>
+      </w:r>
+    </w:p>
+    <w:p>
+      <w:pPr>
+        <w:pStyle w:val="a6"/>
+        <w:numPr>
+          <w:ilvl w:val="0"/>
+          <w:numId w:val="3"/>
+        </w:numPr>
+        <w:ind w:leftChars="0"/>
+      </w:pPr>
+      <w:r>
+        <w:t>decay learning rate : validation accuracy</w:t>
+      </w:r>
+      <w:r>
+        <w:rPr>
+          <w:rFonts w:hint="eastAsia"/>
+        </w:rPr>
+        <w:t xml:space="preserve">가 상승하지 않으면 </w:t>
+      </w:r>
+      <w:r>
+        <w:t>learning rate 0.1</w:t>
+      </w:r>
+      <w:r>
+        <w:rPr>
+          <w:rFonts w:hint="eastAsia"/>
+        </w:rPr>
+        <w:t>씩 감소</w:t>
+      </w:r>
+    </w:p>
+    <w:p>
+      <w:pPr>
+        <w:pStyle w:val="a6"/>
+        <w:numPr>
+          <w:ilvl w:val="0"/>
+          <w:numId w:val="3"/>
+        </w:numPr>
+        <w:ind w:leftChars="0"/>
+      </w:pPr>
+      <w:r>
+        <w:rPr>
+          <w:rFonts w:hint="eastAsia"/>
+        </w:rPr>
+        <w:t>drop-out rate : 0.5</w:t>
+      </w:r>
+    </w:p>
+    <w:p>
+      <w:r>
+        <w:rPr>
+          <w:rFonts w:hint="eastAsia"/>
+        </w:rPr>
+        <w:t xml:space="preserve">Weight decay에 대해 자세히 알고싶다면 </w:t>
+      </w:r>
+      <w:r>
+        <w:t>“</w:t>
+      </w:r>
+      <w:r>
+        <w:rPr>
+          <w:i/>
+        </w:rPr>
+        <w:t>A Simple Weight Decay Can Improve Generalization</w:t>
+      </w:r>
+      <w:r>
+        <w:rPr>
+          <w:i/>
+        </w:rPr>
+        <w:t xml:space="preserve"> (1992)”</w:t>
+      </w:r>
+      <w:r>
+        <w:rPr>
+          <w:i/>
+        </w:rPr>
+        <w:t>; by J. E. Moody</w:t>
+      </w:r>
+      <w:r>
+        <w:t xml:space="preserve"> </w:t>
+      </w:r>
+      <w:r>
+        <w:rPr>
+          <w:rFonts w:hint="eastAsia"/>
+        </w:rPr>
+        <w:t>논문을 참조</w:t>
+      </w:r>
+    </w:p>
+    <w:p/>
+    <w:p>
+      <w:r>
+        <w:rPr>
+          <w:rFonts w:hint="eastAsia"/>
+        </w:rPr>
+        <w:t xml:space="preserve">논문에서 </w:t>
+      </w:r>
+      <w:r>
+        <w:t>AlexNet(</w:t>
+      </w:r>
+      <w:r>
+        <w:rPr>
+          <w:i/>
+        </w:rPr>
+        <w:t>Krizhevsky et al., 2012</w:t>
+      </w:r>
+      <w:r>
+        <w:t>)</w:t>
+      </w:r>
+      <w:r>
+        <w:rPr>
+          <w:rFonts w:hint="eastAsia"/>
+        </w:rPr>
+        <w:t>보다 파라미터 수도 많고,</w:t>
+      </w:r>
+      <w:r>
+        <w:t xml:space="preserve"> </w:t>
+      </w:r>
+      <w:r>
+        <w:rPr>
+          <w:rFonts w:hint="eastAsia"/>
+        </w:rPr>
+        <w:t xml:space="preserve">network의 depth도 더 깊지만 적은 </w:t>
+      </w:r>
+      <w:r>
+        <w:t>epoch</w:t>
+      </w:r>
+      <w:r>
+        <w:rPr>
+          <w:rFonts w:hint="eastAsia"/>
+        </w:rPr>
+        <w:t xml:space="preserve">를 기록했다고 </w:t>
+      </w:r>
+      <w:r>
+        <w:rPr>
+          <w:rFonts w:hint="eastAsia"/>
+        </w:rPr>
+        <w:t>합니다.</w:t>
+      </w:r>
+      <w:r>
+        <w:t xml:space="preserve"> </w:t>
+      </w:r>
+      <w:r>
+        <w:rPr>
+          <w:rFonts w:hint="eastAsia"/>
+        </w:rPr>
+        <w:t>그 이유</w:t>
+      </w:r>
+      <w:r>
+        <w:rPr>
+          <w:rFonts w:hint="eastAsia"/>
+        </w:rPr>
+        <w:t xml:space="preserve">를 </w:t>
+      </w:r>
+      <w:r>
+        <w:t>architecture</w:t>
+      </w:r>
+      <w:r>
+        <w:t xml:space="preserve"> </w:t>
+      </w:r>
+      <w:r>
+        <w:rPr>
+          <w:rFonts w:hint="eastAsia"/>
+        </w:rPr>
+        <w:t>측면에서 아래 두 가지로 나타내고 있습니다.</w:t>
+      </w:r>
+    </w:p>
+    <w:p>
+      <w:pPr>
+        <w:pStyle w:val="a6"/>
+        <w:numPr>
+          <w:ilvl w:val="0"/>
+          <w:numId w:val="4"/>
+        </w:numPr>
+        <w:ind w:leftChars="0"/>
+      </w:pPr>
+      <w:r>
+        <w:t>implicit regularization</w:t>
+      </w:r>
+      <w:r>
+        <w:t xml:space="preserve"> : </w:t>
+      </w:r>
+      <w:r>
+        <w:rPr>
+          <w:rFonts w:hint="eastAsia"/>
+        </w:rPr>
+        <w:t>factorizing 7 x 7 convolution filter &amp; drop-out</w:t>
+      </w:r>
+    </w:p>
+    <w:p>
+      <w:pPr>
+        <w:pStyle w:val="a6"/>
+        <w:numPr>
+          <w:ilvl w:val="0"/>
+          <w:numId w:val="4"/>
+        </w:numPr>
+        <w:ind w:leftChars="0"/>
+      </w:pPr>
+      <w:r>
+        <w:lastRenderedPageBreak/>
+        <w:t>pre-initiali</w:t>
+      </w:r>
+      <w:r>
+        <w:rPr>
+          <w:rFonts w:hint="eastAsia"/>
+        </w:rPr>
+        <w:t>z</w:t>
+      </w:r>
+      <w:r>
+        <w:t>ation</w:t>
+      </w:r>
+      <w:r>
+        <w:t xml:space="preserve"> </w:t>
+      </w:r>
+      <w:r>
+        <w:t xml:space="preserve">: </w:t>
+      </w:r>
+      <w:r>
+        <w:rPr>
+          <w:rFonts w:hint="eastAsia"/>
+        </w:rPr>
+        <w:t xml:space="preserve">11층 </w:t>
+      </w:r>
+      <w:r>
+        <w:t>layer (</w:t>
+      </w:r>
+      <w:r>
+        <w:rPr>
+          <w:rFonts w:hint="eastAsia"/>
+        </w:rPr>
+        <w:t xml:space="preserve">Architecture </w:t>
+      </w:r>
+      <w:r>
+        <w:t>A)</w:t>
+      </w:r>
+      <w:r>
+        <w:rPr>
+          <w:rFonts w:hint="eastAsia"/>
+        </w:rPr>
+        <w:t xml:space="preserve">를 training하여 얻은 </w:t>
+      </w:r>
+      <w:r>
+        <w:t>weight</w:t>
+      </w:r>
+      <w:r>
+        <w:rPr>
+          <w:rFonts w:hint="eastAsia"/>
+        </w:rPr>
+        <w:t xml:space="preserve">를 더 </w:t>
+      </w:r>
+      <w:r>
+        <w:t>deep</w:t>
+      </w:r>
+      <w:r>
+        <w:rPr>
+          <w:rFonts w:hint="eastAsia"/>
+        </w:rPr>
+        <w:t xml:space="preserve">한 </w:t>
+      </w:r>
+      <w:r>
+        <w:t>architecture</w:t>
+      </w:r>
+      <w:r>
+        <w:rPr>
+          <w:rFonts w:hint="eastAsia"/>
+        </w:rPr>
+        <w:t xml:space="preserve">인 </w:t>
+      </w:r>
+      <w:r>
+        <w:t xml:space="preserve">B,C,D </w:t>
+      </w:r>
+      <w:r>
+        <w:rPr>
+          <w:rFonts w:hint="eastAsia"/>
+        </w:rPr>
+        <w:t xml:space="preserve">network의 </w:t>
+      </w:r>
+      <w:r>
+        <w:t>layer</w:t>
+      </w:r>
+      <w:r>
+        <w:rPr>
+          <w:rFonts w:hint="eastAsia"/>
+        </w:rPr>
+        <w:t xml:space="preserve">로 </w:t>
+      </w:r>
+      <w:r>
+        <w:rPr>
+          <w:rFonts w:hint="eastAsia"/>
+        </w:rPr>
+        <w:t>초기화함</w:t>
+      </w:r>
+    </w:p>
+    <w:p>
+      <w:r>
+        <w:br/>
+      </w:r>
+      <w:r>
+        <w:rPr>
+          <w:noProof/>
+        </w:rPr>
+        <w:drawing>
+          <wp:inline distT="0" distB="0" distL="0" distR="0" wp14:anchorId="08041E46" wp14:editId="63EABB0D">
+            <wp:extent cx="5731510" cy="1668780"/>
+            <wp:effectExtent l="0" t="0" r="2540" b="7620"/>
+            <wp:docPr id="10" name="그림 10"/>
+            <wp:cNvGraphicFramePr>
+              <a:graphicFrameLocks xmlns:a="http://schemas.openxmlformats.org/drawingml/2006/main" noChangeAspect="1"/>
+            </wp:cNvGraphicFramePr>
+            <a:graphic xmlns:a="http://schemas.openxmlformats.org/drawingml/2006/main">
+              <a:graphicData uri="http://schemas.openxmlformats.org/drawingml/2006/picture">
+                <pic:pic xmlns:pic="http://schemas.openxmlformats.org/drawingml/2006/picture">
+                  <pic:nvPicPr>
+                    <pic:cNvPr id="1" name=""/>
+                    <pic:cNvPicPr/>
+                  </pic:nvPicPr>
+                  <pic:blipFill>
+                    <a:blip r:embed="rId25"/>
+                    <a:stretch>
+                      <a:fillRect/>
+                    </a:stretch>
+                  </pic:blipFill>
+                  <pic:spPr>
+                    <a:xfrm>
+                      <a:off x="0" y="0"/>
+                      <a:ext cx="5731510" cy="1668780"/>
+                    </a:xfrm>
+                    <a:prstGeom prst="rect">
+                      <a:avLst/>
+                    </a:prstGeom>
+                  </pic:spPr>
+                </pic:pic>
+              </a:graphicData>
+            </a:graphic>
+          </wp:inline>
+        </w:drawing>
+      </w:r>
+    </w:p>
+    <w:p>
+      <w:r>
+        <w:t>pre-initialization</w:t>
+      </w:r>
+      <w:r>
+        <w:rPr>
+          <w:rFonts w:hint="eastAsia"/>
+        </w:rPr>
+        <w:t>을 적용한 것에</w:t>
+      </w:r>
+      <w:r>
+        <w:rPr>
+          <w:rFonts w:hint="eastAsia"/>
+        </w:rPr>
+        <w:t xml:space="preserve"> 대</w:t>
+      </w:r>
+      <w:r>
+        <w:rPr>
+          <w:rFonts w:hint="eastAsia"/>
+        </w:rPr>
+        <w:t>해</w:t>
+      </w:r>
+      <w:r>
+        <w:rPr>
+          <w:rFonts w:hint="eastAsia"/>
+        </w:rPr>
+        <w:t xml:space="preserve"> </w:t>
+      </w:r>
+      <w:r>
+        <w:rPr>
+          <w:rFonts w:hint="eastAsia"/>
+        </w:rPr>
+        <w:t xml:space="preserve">자세한 </w:t>
+      </w:r>
+      <w:r>
+        <w:rPr>
+          <w:rFonts w:hint="eastAsia"/>
+        </w:rPr>
+        <w:t xml:space="preserve">설명을 </w:t>
+      </w:r>
+      <w:r>
+        <w:rPr>
+          <w:rFonts w:hint="eastAsia"/>
+        </w:rPr>
+        <w:t>하고 있다.</w:t>
+      </w:r>
+    </w:p>
+    <w:p>
+      <w:pPr>
+        <w:pStyle w:val="a6"/>
+        <w:numPr>
+          <w:ilvl w:val="0"/>
+          <w:numId w:val="3"/>
+        </w:numPr>
+        <w:ind w:leftChars="0"/>
+      </w:pPr>
+      <w:r>
+        <w:rPr>
+          <w:rFonts w:hint="eastAsia"/>
+        </w:rPr>
+        <w:t xml:space="preserve">11층의 layer인 A를 </w:t>
+      </w:r>
+      <w:r>
+        <w:t>training</w:t>
+      </w:r>
+    </w:p>
+    <w:p>
+      <w:pPr>
+        <w:pStyle w:val="a6"/>
+        <w:numPr>
+          <w:ilvl w:val="0"/>
+          <w:numId w:val="3"/>
+        </w:numPr>
+        <w:ind w:leftChars="0"/>
+      </w:pPr>
+      <w:r>
+        <w:rPr>
+          <w:rFonts w:hint="eastAsia"/>
+        </w:rPr>
+        <w:t xml:space="preserve">training하여 얻어진 </w:t>
+      </w:r>
+      <w:r>
+        <w:t>A</w:t>
+      </w:r>
+      <w:r>
+        <w:rPr>
+          <w:rFonts w:hint="eastAsia"/>
+        </w:rPr>
+        <w:t xml:space="preserve">의 처음 </w:t>
+      </w:r>
+      <w:r>
+        <w:t>4</w:t>
+      </w:r>
+      <w:r>
+        <w:rPr>
+          <w:rFonts w:hint="eastAsia"/>
+        </w:rPr>
+        <w:t xml:space="preserve">개의 </w:t>
+      </w:r>
+      <w:r>
+        <w:t>Convolution layer</w:t>
+      </w:r>
+      <w:r>
+        <w:rPr>
+          <w:rFonts w:hint="eastAsia"/>
+        </w:rPr>
+        <w:t xml:space="preserve">와 마지막 </w:t>
+      </w:r>
+      <w:r>
+        <w:t>3</w:t>
+      </w:r>
+      <w:r>
+        <w:rPr>
+          <w:rFonts w:hint="eastAsia"/>
+        </w:rPr>
+        <w:t xml:space="preserve">개의 </w:t>
+      </w:r>
+      <w:r>
+        <w:t>FC layer</w:t>
+      </w:r>
+      <w:r>
+        <w:rPr>
+          <w:rFonts w:hint="eastAsia"/>
+        </w:rPr>
+        <w:t xml:space="preserve">의 가중치를 다른 </w:t>
+      </w:r>
+      <w:r>
+        <w:t>architecture</w:t>
+      </w:r>
+      <w:r>
+        <w:rPr>
+          <w:rFonts w:hint="eastAsia"/>
+        </w:rPr>
+        <w:t xml:space="preserve">에 적용 </w:t>
+      </w:r>
+      <w:r>
+        <w:t>(transfer learning, pre-initialization)</w:t>
+      </w:r>
+    </w:p>
+    <w:p>
+      <w:pPr>
+        <w:pStyle w:val="a6"/>
+        <w:numPr>
+          <w:ilvl w:val="0"/>
+          <w:numId w:val="3"/>
+        </w:numPr>
+        <w:ind w:leftChars="0"/>
+      </w:pPr>
+      <w:r>
+        <w:rPr>
+          <w:rFonts w:hint="eastAsia"/>
+        </w:rPr>
+        <w:t xml:space="preserve">나머지 </w:t>
+      </w:r>
+      <w:r>
+        <w:t>layer</w:t>
+      </w:r>
+      <w:r>
+        <w:rPr>
+          <w:rFonts w:hint="eastAsia"/>
+        </w:rPr>
+        <w:t xml:space="preserve">의 </w:t>
+      </w:r>
+      <w:r>
+        <w:t>weight</w:t>
+      </w:r>
+      <w:r>
+        <w:rPr>
+          <w:rFonts w:hint="eastAsia"/>
+        </w:rPr>
+        <w:t xml:space="preserve">는 평균이 </w:t>
+      </w:r>
+      <w:r>
+        <w:t xml:space="preserve">0, </w:t>
+      </w:r>
+      <w:r>
+        <w:rPr>
+          <w:rFonts w:hint="eastAsia"/>
+        </w:rPr>
+        <w:t xml:space="preserve">분산이 10^-2인 정규분포에서 </w:t>
+      </w:r>
+      <w:r>
+        <w:t>sampling</w:t>
+      </w:r>
+      <w:r>
+        <w:rPr>
+          <w:rFonts w:hint="eastAsia"/>
+        </w:rPr>
+        <w:t>한 값을 사용</w:t>
+      </w:r>
+    </w:p>
+    <w:p/>
+    <w:p>
+      <w:pPr>
+        <w:rPr>
+          <w:rFonts w:hint="eastAsia"/>
+        </w:rPr>
+      </w:pPr>
+      <w:r>
+        <w:t xml:space="preserve">fixed-size 224 x 224 </w:t>
+      </w:r>
+      <w:r>
+        <w:rPr>
+          <w:rFonts w:hint="eastAsia"/>
+        </w:rPr>
+        <w:t>Input Image</w:t>
+      </w:r>
+      <w:r>
+        <w:t xml:space="preserve"> &amp; training data augmentation</w:t>
+      </w:r>
+    </w:p>
+    <w:p>
+      <w:pPr>
+        <w:rPr>
+          <w:rFonts w:hint="eastAsia"/>
+        </w:rPr>
+      </w:pPr>
+      <w:r>
+        <w:rPr>
+          <w:noProof/>
+        </w:rPr>
+        <w:drawing>
+          <wp:inline distT="0" distB="0" distL="0" distR="0" wp14:anchorId="491F5350" wp14:editId="03590B20">
+            <wp:extent cx="5731510" cy="748030"/>
+            <wp:effectExtent l="0" t="0" r="2540" b="0"/>
+            <wp:docPr id="16" name="그림 16"/>
+            <wp:cNvGraphicFramePr>
+              <a:graphicFrameLocks xmlns:a="http://schemas.openxmlformats.org/drawingml/2006/main" noChangeAspect="1"/>
+            </wp:cNvGraphicFramePr>
+            <a:graphic xmlns:a="http://schemas.openxmlformats.org/drawingml/2006/main">
+              <a:graphicData uri="http://schemas.openxmlformats.org/drawingml/2006/picture">
+                <pic:pic xmlns:pic="http://schemas.openxmlformats.org/drawingml/2006/picture">
+                  <pic:nvPicPr>
+                    <pic:cNvPr id="1" name=""/>
+                    <pic:cNvPicPr/>
+                  </pic:nvPicPr>
+                  <pic:blipFill>
+                    <a:blip r:embed="rId26"/>
+                    <a:stretch>
+                      <a:fillRect/>
+                    </a:stretch>
+                  </pic:blipFill>
+                  <pic:spPr>
+                    <a:xfrm>
+                      <a:off x="0" y="0"/>
+                      <a:ext cx="5731510" cy="748030"/>
+                    </a:xfrm>
+                    <a:prstGeom prst="rect">
+                      <a:avLst/>
+                    </a:prstGeom>
+                  </pic:spPr>
+                </pic:pic>
+              </a:graphicData>
+            </a:graphic>
+          </wp:inline>
+        </w:drawing>
+      </w:r>
+    </w:p>
+    <w:p>
+      <w:r>
+        <w:t>Input :</w:t>
+      </w:r>
+    </w:p>
+    <w:p>
+      <w:pPr>
+        <w:pStyle w:val="a6"/>
+        <w:numPr>
+          <w:ilvl w:val="0"/>
+          <w:numId w:val="3"/>
+        </w:numPr>
+        <w:ind w:leftChars="0"/>
+      </w:pPr>
+      <w:r>
+        <w:rPr>
+          <w:rFonts w:hint="eastAsia"/>
+        </w:rPr>
+        <w:t xml:space="preserve">random하게 </w:t>
+      </w:r>
+      <w:r>
+        <w:t>SGD iteration</w:t>
+      </w:r>
+      <w:r>
+        <w:rPr>
+          <w:rFonts w:hint="eastAsia"/>
+        </w:rPr>
+        <w:t xml:space="preserve">마다 </w:t>
+      </w:r>
+      <w:r>
+        <w:t>rescale</w:t>
+      </w:r>
+      <w:r>
+        <w:rPr>
+          <w:rFonts w:hint="eastAsia"/>
+        </w:rPr>
+        <w:t xml:space="preserve">된 이미지에서 한번의 </w:t>
+      </w:r>
+      <w:r>
+        <w:t>crop</w:t>
+      </w:r>
+      <w:r>
+        <w:rPr>
+          <w:rFonts w:hint="eastAsia"/>
+        </w:rPr>
+        <w:t>을 진행</w:t>
+      </w:r>
+    </w:p>
+    <w:p>
+      <w:r>
+        <w:t>Data Augmentation :</w:t>
+      </w:r>
+    </w:p>
+    <w:p>
+      <w:pPr>
+        <w:pStyle w:val="a6"/>
+        <w:numPr>
+          <w:ilvl w:val="0"/>
+          <w:numId w:val="3"/>
+        </w:numPr>
+        <w:ind w:leftChars="0"/>
+        <w:rPr>
+          <w:rFonts w:hint="eastAsia"/>
+        </w:rPr>
+      </w:pPr>
+      <w:r>
+        <w:rPr>
+          <w:rFonts w:hint="eastAsia"/>
+        </w:rPr>
+        <w:t xml:space="preserve">training dataset에서 horizontal flip을 </w:t>
+      </w:r>
+      <w:r>
+        <w:t>random</w:t>
+      </w:r>
+      <w:r>
+        <w:rPr>
+          <w:rFonts w:hint="eastAsia"/>
+        </w:rPr>
+        <w:t>하게 적용</w:t>
+      </w:r>
+    </w:p>
+    <w:p>
+      <w:pPr>
+        <w:pStyle w:val="a6"/>
+        <w:numPr>
+          <w:ilvl w:val="0"/>
+          <w:numId w:val="3"/>
+        </w:numPr>
+        <w:ind w:leftChars="0"/>
+      </w:pPr>
+      <w:r>
+        <w:rPr>
+          <w:rFonts w:hint="eastAsia"/>
+        </w:rPr>
+        <w:t xml:space="preserve">RGB shift를 </w:t>
+      </w:r>
+      <w:r>
+        <w:t>random</w:t>
+      </w:r>
+      <w:r>
+        <w:rPr>
+          <w:rFonts w:hint="eastAsia"/>
+        </w:rPr>
+        <w:t>하게 적용</w:t>
+      </w:r>
+    </w:p>
+    <w:p/>
+    <w:p>
+      <w:pPr>
+        <w:rPr>
+          <w:rFonts w:hint="eastAsia"/>
+        </w:rPr>
+      </w:pPr>
+      <w:r>
+        <w:rPr>
+          <w:noProof/>
+        </w:rPr>
+        <w:lastRenderedPageBreak/>
+        <w:drawing>
+          <wp:inline distT="0" distB="0" distL="0" distR="0" wp14:anchorId="4D98B28C" wp14:editId="3134A00C">
+            <wp:extent cx="5731510" cy="1042670"/>
+            <wp:effectExtent l="0" t="0" r="2540" b="5080"/>
+            <wp:docPr id="17" name="그림 17"/>
+            <wp:cNvGraphicFramePr>
+              <a:graphicFrameLocks xmlns:a="http://schemas.openxmlformats.org/drawingml/2006/main" noChangeAspect="1"/>
+            </wp:cNvGraphicFramePr>
+            <a:graphic xmlns:a="http://schemas.openxmlformats.org/drawingml/2006/main">
+              <a:graphicData uri="http://schemas.openxmlformats.org/drawingml/2006/picture">
+                <pic:pic xmlns:pic="http://schemas.openxmlformats.org/drawingml/2006/picture">
+                  <pic:nvPicPr>
+                    <pic:cNvPr id="1" name=""/>
+                    <pic:cNvPicPr/>
+                  </pic:nvPicPr>
+                  <pic:blipFill>
+                    <a:blip r:embed="rId27"/>
+                    <a:stretch>
+                      <a:fillRect/>
+                    </a:stretch>
+                  </pic:blipFill>
+                  <pic:spPr>
+                    <a:xfrm>
+                      <a:off x="0" y="0"/>
+                      <a:ext cx="5731510" cy="1042670"/>
+                    </a:xfrm>
+                    <a:prstGeom prst="rect">
+                      <a:avLst/>
+                    </a:prstGeom>
+                  </pic:spPr>
+                </pic:pic>
+              </a:graphicData>
+            </a:graphic>
+          </wp:inline>
+        </w:drawing>
+      </w:r>
+    </w:p>
+    <w:p>
+      <w:r>
+        <w:rPr>
+          <w:rFonts w:hint="eastAsia"/>
+        </w:rPr>
+        <w:t>isotropically-res</w:t>
+      </w:r>
+      <w:r>
+        <w:t>c</w:t>
+      </w:r>
+      <w:r>
+        <w:rPr>
+          <w:rFonts w:hint="eastAsia"/>
+        </w:rPr>
+        <w:t>aled</w:t>
+      </w:r>
+      <w:r>
+        <w:t xml:space="preserve"> input :</w:t>
+      </w:r>
+    </w:p>
+    <w:p>
+      <w:pPr>
+        <w:pStyle w:val="a6"/>
+        <w:numPr>
+          <w:ilvl w:val="0"/>
+          <w:numId w:val="3"/>
+        </w:numPr>
+        <w:ind w:leftChars="0"/>
+        <w:rPr>
+          <w:rFonts w:hint="eastAsia"/>
+        </w:rPr>
+      </w:pPr>
+      <w:r>
+        <w:rPr>
+          <w:rFonts w:hint="eastAsia"/>
+        </w:rPr>
+        <w:t xml:space="preserve">본 논문에서 저자는 </w:t>
+      </w:r>
+      <w:r>
+        <w:t>‘</w:t>
+      </w:r>
+      <w:r>
+        <w:rPr>
+          <w:rFonts w:hint="eastAsia"/>
+        </w:rPr>
+        <w:t>isotropically-rescaled training image</w:t>
+      </w:r>
+      <w:r>
+        <w:t>’</w:t>
+      </w:r>
+      <w:r>
+        <w:rPr>
+          <w:rFonts w:hint="eastAsia"/>
+        </w:rPr>
+        <w:t>라는 표현을 사용했는데,</w:t>
+      </w:r>
+      <w:r>
+        <w:t xml:space="preserve"> </w:t>
+      </w:r>
+      <w:r>
+        <w:rPr>
+          <w:rFonts w:hint="eastAsia"/>
+        </w:rPr>
+        <w:t xml:space="preserve">여기서 </w:t>
+      </w:r>
+      <w:r>
+        <w:t>isotropy</w:t>
+      </w:r>
+      <w:r>
+        <w:rPr>
+          <w:rFonts w:hint="eastAsia"/>
+        </w:rPr>
+        <w:t xml:space="preserve">이란 </w:t>
+      </w:r>
+      <w:r>
+        <w:t>‘</w:t>
+      </w:r>
+      <w:r>
+        <w:rPr>
+          <w:rFonts w:hint="eastAsia"/>
+        </w:rPr>
+        <w:t>등방성</w:t>
+      </w:r>
+      <w:r>
+        <w:t>’</w:t>
+      </w:r>
+      <w:r>
+        <w:rPr>
+          <w:rFonts w:hint="eastAsia"/>
+        </w:rPr>
+        <w:t>이란 뜻인데,</w:t>
+      </w:r>
+      <w:r>
+        <w:t xml:space="preserve"> </w:t>
+      </w:r>
+      <w:r>
+        <w:rPr>
+          <w:rFonts w:hint="eastAsia"/>
+        </w:rPr>
+        <w:t xml:space="preserve">등방성이란 </w:t>
+      </w:r>
+      <w:r>
+        <w:t>‘</w:t>
+      </w:r>
+      <w:r>
+        <w:rPr>
+          <w:rFonts w:hint="eastAsia"/>
+        </w:rPr>
+        <w:t>물질의 물리적 성질이 방향이 바뀌어도 일정한 성질</w:t>
+      </w:r>
+      <w:r>
+        <w:t>’</w:t>
+      </w:r>
+      <w:r>
+        <w:rPr>
+          <w:rFonts w:hint="eastAsia"/>
+        </w:rPr>
+        <w:t>이라는 뜻이다.</w:t>
+      </w:r>
+      <w:r>
+        <w:t xml:space="preserve"> </w:t>
+      </w:r>
+      <w:r>
+        <w:rPr>
+          <w:rFonts w:hint="eastAsia"/>
+        </w:rPr>
+        <w:t>즉,</w:t>
+      </w:r>
+      <w:r>
+        <w:t xml:space="preserve"> aspect ratio</w:t>
+      </w:r>
+      <w:r>
+        <w:rPr>
+          <w:rFonts w:hint="eastAsia"/>
+        </w:rPr>
+        <w:t xml:space="preserve">를 유지하여 </w:t>
+      </w:r>
+      <w:r>
+        <w:t>rescale</w:t>
+      </w:r>
+      <w:r>
+        <w:rPr>
+          <w:rFonts w:hint="eastAsia"/>
+        </w:rPr>
+        <w:t xml:space="preserve">을 진행하고 나온 결과 이미지의 </w:t>
+      </w:r>
+      <w:r>
+        <w:t xml:space="preserve">side </w:t>
+      </w:r>
+      <w:r>
+        <w:rPr>
+          <w:rFonts w:hint="eastAsia"/>
+        </w:rPr>
+        <w:t xml:space="preserve">중 작은 길이를 가지는 </w:t>
+      </w:r>
+      <w:r>
+        <w:t>side</w:t>
+      </w:r>
+      <w:r>
+        <w:rPr>
+          <w:rFonts w:hint="eastAsia"/>
+        </w:rPr>
+        <w:t xml:space="preserve">의 길이를 </w:t>
+      </w:r>
+      <w:r>
+        <w:t>S</w:t>
+      </w:r>
+      <w:r>
+        <w:rPr>
+          <w:rFonts w:hint="eastAsia"/>
+        </w:rPr>
+        <w:t>로 칭한 것이다.</w:t>
+      </w:r>
+    </w:p>
+    <w:p>
+      <w:r>
+        <w:rPr>
+          <w:rFonts w:hint="eastAsia"/>
+        </w:rPr>
+        <w:t xml:space="preserve">S </w:t>
+      </w:r>
+      <w:r>
+        <w:t>= 224 :</w:t>
+      </w:r>
+    </w:p>
+    <w:p>
+      <w:pPr>
+        <w:pStyle w:val="a6"/>
+        <w:numPr>
+          <w:ilvl w:val="0"/>
+          <w:numId w:val="3"/>
+        </w:numPr>
+        <w:ind w:leftChars="0"/>
+      </w:pPr>
+      <w:r>
+        <w:rPr>
+          <w:rFonts w:hint="eastAsia"/>
+        </w:rPr>
+        <w:t xml:space="preserve">S = 224인 경우에 </w:t>
+      </w:r>
+      <w:r>
+        <w:t>rescale</w:t>
+      </w:r>
+      <w:r>
+        <w:rPr>
+          <w:rFonts w:hint="eastAsia"/>
+        </w:rPr>
+        <w:t xml:space="preserve">된 </w:t>
+      </w:r>
+      <w:r>
+        <w:rPr>
+          <w:rFonts w:hint="eastAsia"/>
+        </w:rPr>
+        <w:t xml:space="preserve">이미지 전체를 </w:t>
+      </w:r>
+      <w:r>
+        <w:t>input</w:t>
+      </w:r>
+      <w:r>
+        <w:rPr>
+          <w:rFonts w:hint="eastAsia"/>
+        </w:rPr>
+        <w:t>으로 사용</w:t>
+      </w:r>
+    </w:p>
+    <w:p>
+      <w:pPr>
+        <w:rPr>
+          <w:rFonts w:hint="eastAsia"/>
+        </w:rPr>
+      </w:pPr>
+      <w:r>
+        <w:rPr>
+          <w:rFonts w:hint="eastAsia"/>
+        </w:rPr>
+        <w:t>S &gt; 224 :</w:t>
+      </w:r>
+    </w:p>
+    <w:p>
+      <w:pPr>
+        <w:pStyle w:val="a6"/>
+        <w:numPr>
+          <w:ilvl w:val="0"/>
+          <w:numId w:val="3"/>
+        </w:numPr>
+        <w:ind w:leftChars="0"/>
+      </w:pPr>
+      <w:r>
+        <w:rPr>
+          <w:rFonts w:hint="eastAsia"/>
+        </w:rPr>
+        <w:t>S</w:t>
+      </w:r>
+      <w:r>
+        <w:t xml:space="preserve"> &gt; 224</w:t>
+      </w:r>
+      <w:r>
+        <w:rPr>
+          <w:rFonts w:hint="eastAsia"/>
+        </w:rPr>
+        <w:t xml:space="preserve">인 경우에 rescale된 이미지 중 일부를 </w:t>
+      </w:r>
+      <w:r>
+        <w:t>crop</w:t>
+      </w:r>
+      <w:r>
+        <w:rPr>
+          <w:rFonts w:hint="eastAsia"/>
+        </w:rPr>
+        <w:t xml:space="preserve">하여 </w:t>
+      </w:r>
+      <w:r>
+        <w:t>input</w:t>
+      </w:r>
+      <w:r>
+        <w:rPr>
+          <w:rFonts w:hint="eastAsia"/>
+        </w:rPr>
+        <w:t>으로 사용</w:t>
+      </w:r>
+    </w:p>
+    <w:p>
+      <w:pPr>
+        <w:rPr>
+          <w:rFonts w:hint="eastAsia"/>
+        </w:rPr>
+      </w:pPr>
+    </w:p>
+    <w:p>
+      <w:r>
+        <w:rPr>
+          <w:noProof/>
+        </w:rPr>
+        <w:drawing>
+          <wp:inline distT="0" distB="0" distL="0" distR="0" wp14:anchorId="12959D0E" wp14:editId="0FEC0307">
+            <wp:extent cx="5731510" cy="1853565"/>
+            <wp:effectExtent l="0" t="0" r="2540" b="0"/>
+            <wp:docPr id="18" name="그림 18"/>
+            <wp:cNvGraphicFramePr>
+              <a:graphicFrameLocks xmlns:a="http://schemas.openxmlformats.org/drawingml/2006/main" noChangeAspect="1"/>
+            </wp:cNvGraphicFramePr>
+            <a:graphic xmlns:a="http://schemas.openxmlformats.org/drawingml/2006/main">
+              <a:graphicData uri="http://schemas.openxmlformats.org/drawingml/2006/picture">
+                <pic:pic xmlns:pic="http://schemas.openxmlformats.org/drawingml/2006/picture">
+                  <pic:nvPicPr>
+                    <pic:cNvPr id="1" name=""/>
+                    <pic:cNvPicPr/>
+                  </pic:nvPicPr>
+                  <pic:blipFill>
+                    <a:blip r:embed="rId28"/>
+                    <a:stretch>
+                      <a:fillRect/>
+                    </a:stretch>
+                  </pic:blipFill>
+                  <pic:spPr>
+                    <a:xfrm>
+                      <a:off x="0" y="0"/>
+                      <a:ext cx="5731510" cy="1853565"/>
+                    </a:xfrm>
+                    <a:prstGeom prst="rect">
+                      <a:avLst/>
+                    </a:prstGeom>
+                  </pic:spPr>
+                </pic:pic>
+              </a:graphicData>
+            </a:graphic>
+          </wp:inline>
+        </w:drawing>
+      </w:r>
+    </w:p>
+    <w:p>
+      <w:r>
+        <w:rPr>
+          <w:noProof/>
+        </w:rPr>
+        <w:drawing>
+          <wp:inline distT="0" distB="0" distL="0" distR="0" wp14:anchorId="30D7B9B0" wp14:editId="199E1BD0">
+            <wp:extent cx="5731510" cy="510540"/>
+            <wp:effectExtent l="0" t="0" r="2540" b="3810"/>
+            <wp:docPr id="19" name="그림 19"/>
+            <wp:cNvGraphicFramePr>
+              <a:graphicFrameLocks xmlns:a="http://schemas.openxmlformats.org/drawingml/2006/main" noChangeAspect="1"/>
+            </wp:cNvGraphicFramePr>
+            <a:graphic xmlns:a="http://schemas.openxmlformats.org/drawingml/2006/main">
+              <a:graphicData uri="http://schemas.openxmlformats.org/drawingml/2006/picture">
+                <pic:pic xmlns:pic="http://schemas.openxmlformats.org/drawingml/2006/picture">
+                  <pic:nvPicPr>
+                    <pic:cNvPr id="1" name=""/>
+                    <pic:cNvPicPr/>
+                  </pic:nvPicPr>
+                  <pic:blipFill>
+                    <a:blip r:embed="rId29"/>
+                    <a:stretch>
+                      <a:fillRect/>
+                    </a:stretch>
+                  </pic:blipFill>
+                  <pic:spPr>
+                    <a:xfrm>
+                      <a:off x="0" y="0"/>
+                      <a:ext cx="5731510" cy="510540"/>
+                    </a:xfrm>
+                    <a:prstGeom prst="rect">
+                      <a:avLst/>
+                    </a:prstGeom>
+                  </pic:spPr>
+                </pic:pic>
+              </a:graphicData>
+            </a:graphic>
+          </wp:inline>
+        </w:drawing>
+      </w:r>
+    </w:p>
+    <w:p>
+      <w:pPr>
+        <w:rPr>
+          <w:rFonts w:hint="eastAsia"/>
+        </w:rPr>
+      </w:pPr>
+      <w:r>
+        <w:rPr>
+          <w:rFonts w:hint="eastAsia"/>
+        </w:rPr>
+        <w:t xml:space="preserve">training </w:t>
+      </w:r>
+      <w:r>
+        <w:t>scale S</w:t>
+      </w:r>
+      <w:r>
+        <w:rPr>
+          <w:rFonts w:hint="eastAsia"/>
+        </w:rPr>
+        <w:t>를 설정하는 두 가지 방법</w:t>
+      </w:r>
+    </w:p>
+    <w:p>
+      <w:pPr>
+        <w:pStyle w:val="a6"/>
+        <w:numPr>
+          <w:ilvl w:val="0"/>
+          <w:numId w:val="3"/>
+        </w:numPr>
+        <w:ind w:leftChars="0"/>
+        <w:rPr>
+          <w:rFonts w:hint="eastAsia"/>
+        </w:rPr>
+      </w:pPr>
+      <w:r>
+        <w:rPr>
+          <w:rFonts w:hint="eastAsia"/>
+        </w:rPr>
+        <w:t>single-scale training :</w:t>
+      </w:r>
+      <w:r>
+        <w:t xml:space="preserve"> </w:t>
+      </w:r>
+      <w:r>
+        <w:rPr>
+          <w:rFonts w:hint="eastAsia"/>
+        </w:rPr>
+        <w:t>S</w:t>
+      </w:r>
+      <w:r>
+        <w:t xml:space="preserve"> </w:t>
+      </w:r>
+      <w:r>
+        <w:rPr>
+          <w:rFonts w:hint="eastAsia"/>
+        </w:rPr>
+        <w:t xml:space="preserve">값을 </w:t>
+      </w:r>
+      <w:r>
+        <w:t xml:space="preserve">256 / 348 </w:t>
+      </w:r>
+      <w:r>
+        <w:rPr>
+          <w:rFonts w:hint="eastAsia"/>
+        </w:rPr>
+        <w:t>두 가지 값으로 고정한다.</w:t>
+      </w:r>
+      <w:r>
+        <w:t xml:space="preserve"> </w:t>
+      </w:r>
+      <w:r>
+        <w:rPr>
+          <w:rFonts w:hint="eastAsia"/>
+        </w:rPr>
+        <w:t xml:space="preserve">초기에 </w:t>
+      </w:r>
+      <w:r>
+        <w:t xml:space="preserve">S = 256 </w:t>
+      </w:r>
+      <w:r>
+        <w:rPr>
+          <w:rFonts w:hint="eastAsia"/>
+        </w:rPr>
+        <w:t xml:space="preserve">값으로 이미지를 </w:t>
+      </w:r>
+      <w:r>
+        <w:t>rescale</w:t>
+      </w:r>
+      <w:r>
+        <w:rPr>
+          <w:rFonts w:hint="eastAsia"/>
+        </w:rPr>
+        <w:t xml:space="preserve">하여 </w:t>
+      </w:r>
+      <w:r>
+        <w:t>training</w:t>
+      </w:r>
+      <w:r>
+        <w:rPr>
+          <w:rFonts w:hint="eastAsia"/>
+        </w:rPr>
+        <w:t xml:space="preserve">을 진행하고, training 속도를 올리기 위하여 </w:t>
+      </w:r>
+      <w:r>
+        <w:t>pre-trained</w:t>
+      </w:r>
+      <w:r>
+        <w:rPr>
+          <w:rFonts w:hint="eastAsia"/>
+        </w:rPr>
+        <w:t xml:space="preserve">한 </w:t>
+      </w:r>
+      <w:r>
+        <w:rPr>
+          <w:rFonts w:hint="eastAsia"/>
+        </w:rPr>
+        <w:t xml:space="preserve">, </w:t>
+      </w:r>
+      <w:r>
+        <w:t>weight</w:t>
+      </w:r>
+      <w:r>
+        <w:rPr>
+          <w:rFonts w:hint="eastAsia"/>
+        </w:rPr>
+        <w:t>의 값을 이용하여 차후에 S = 384로 트레이닝을 진행한다.</w:t>
+      </w:r>
+    </w:p>
+    <w:p>
+      <w:pPr>
+        <w:pStyle w:val="a6"/>
+        <w:numPr>
+          <w:ilvl w:val="0"/>
+          <w:numId w:val="3"/>
+        </w:numPr>
+        <w:ind w:leftChars="0"/>
+        <w:rPr>
+          <w:rFonts w:hint="eastAsia"/>
+        </w:rPr>
+      </w:pPr>
+      <w:r>
+        <w:t xml:space="preserve">multi-scale training : S </w:t>
+      </w:r>
+      <w:r>
+        <w:rPr>
+          <w:rFonts w:hint="eastAsia"/>
+        </w:rPr>
+        <w:t xml:space="preserve">값을 </w:t>
+      </w:r>
+      <w:r>
+        <w:t>[</w:t>
+      </w:r>
+      <w:r>
+        <w:rPr>
+          <w:rFonts w:hint="eastAsia"/>
+        </w:rPr>
+        <w:t>S_min, S_max</w:t>
+      </w:r>
+      <w:r>
+        <w:t xml:space="preserve">] </w:t>
+      </w:r>
+      <w:r>
+        <w:rPr>
+          <w:rFonts w:hint="eastAsia"/>
+        </w:rPr>
+        <w:t xml:space="preserve">사이에서 </w:t>
+      </w:r>
+      <w:r>
+        <w:t>random sampling</w:t>
+      </w:r>
+      <w:r>
+        <w:rPr>
+          <w:rFonts w:hint="eastAsia"/>
+        </w:rPr>
+        <w:t>을 진행하여 얻는다.</w:t>
+      </w:r>
+      <w:r>
+        <w:t xml:space="preserve"> </w:t>
+      </w:r>
+      <w:r>
+        <w:rPr>
+          <w:rFonts w:hint="eastAsia"/>
+        </w:rPr>
+        <w:t xml:space="preserve">(논문의 실험에서 </w:t>
+      </w:r>
+      <w:r>
+        <w:t>S_min = 256, S_max = 512</w:t>
+      </w:r>
+      <w:r>
+        <w:rPr>
+          <w:rFonts w:hint="eastAsia"/>
+        </w:rPr>
+        <w:t>로 설정했다.)</w:t>
+      </w:r>
+      <w:r>
+        <w:t xml:space="preserve"> </w:t>
+      </w:r>
+      <w:r>
+        <w:rPr>
+          <w:rFonts w:hint="eastAsia"/>
+        </w:rPr>
+        <w:t xml:space="preserve">이는 </w:t>
+      </w:r>
+      <w:r>
+        <w:t xml:space="preserve">scale jittering </w:t>
+      </w:r>
+      <w:r>
+        <w:rPr>
+          <w:rFonts w:hint="eastAsia"/>
+        </w:rPr>
+        <w:t xml:space="preserve">과정으로 </w:t>
+      </w:r>
+      <w:r>
+        <w:rPr>
+          <w:rFonts w:hint="eastAsia"/>
+        </w:rPr>
+        <w:lastRenderedPageBreak/>
+        <w:t>data augmentation 효과를 가져올 수 있으므로,</w:t>
+      </w:r>
+      <w:r>
+        <w:t xml:space="preserve"> overfitting</w:t>
+      </w:r>
+      <w:r>
+        <w:rPr>
+          <w:rFonts w:hint="eastAsia"/>
+        </w:rPr>
+        <w:t>에 robust하게 된다.</w:t>
+      </w:r>
+      <w:r>
+        <w:t xml:space="preserve"> training </w:t>
+      </w:r>
+      <w:r>
+        <w:rPr>
+          <w:rFonts w:hint="eastAsia"/>
+        </w:rPr>
+        <w:t xml:space="preserve">속도 향상을 위해 S = 384일 때 </w:t>
+      </w:r>
+      <w:r>
+        <w:t>single-scale</w:t>
+      </w:r>
+      <w:r>
+        <w:rPr>
+          <w:rFonts w:hint="eastAsia"/>
+        </w:rPr>
+        <w:t xml:space="preserve">을 적용한 </w:t>
+      </w:r>
+      <w:r>
+        <w:t>model</w:t>
+      </w:r>
+      <w:r>
+        <w:rPr>
+          <w:rFonts w:hint="eastAsia"/>
+        </w:rPr>
+        <w:t xml:space="preserve">의 </w:t>
+      </w:r>
+      <w:r>
+        <w:t>weight</w:t>
+      </w:r>
+      <w:r>
+        <w:rPr>
+          <w:rFonts w:hint="eastAsia"/>
+        </w:rPr>
+        <w:t>로 fine-tuning을 진행한다.</w:t>
+      </w:r>
+    </w:p>
     <w:p/>
     <w:p/>
     <w:p>
@@ -1363,12 +4237,29 @@
           <w:rFonts w:hint="eastAsia"/>
         </w:rPr>
       </w:pPr>
-      <w:hyperlink r:id="rId14" w:history="1">
+    </w:p>
+    <w:p>
+      <w:pPr>
+        <w:rPr>
+          <w:rStyle w:val="a5"/>
+        </w:rPr>
+      </w:pPr>
+      <w:hyperlink r:id="rId30" w:history="1">
         <w:r>
           <w:rPr>
             <w:rStyle w:val="a5"/>
           </w:rPr>
           <w:t>https://medium.com/coinmonks/paper-review-of-googlenet-inception-v1-winner-of-ilsvlc-2014-image-classification-c2b3565a64e7</w:t>
+        </w:r>
+      </w:hyperlink>
+    </w:p>
+    <w:p>
+      <w:hyperlink r:id="rId31" w:history="1">
+        <w:r>
+          <w:rPr>
+            <w:rStyle w:val="a5"/>
+          </w:rPr>
+          <w:t>http://cs231n.stanford.edu/</w:t>
         </w:r>
       </w:hyperlink>
     </w:p>
@@ -1435,13 +4326,126 @@
 <file path=word/numbering.xml><?xml version="1.0" encoding="utf-8"?>
 <w:numbering xmlns:wpc="http://schemas.microsoft.com/office/word/2010/wordprocessingCanvas" xmlns:cx="http://schemas.microsoft.com/office/drawing/2014/chartex" xmlns:cx1="http://schemas.microsoft.com/office/drawing/2015/9/8/chartex" xmlns:mc="http://schemas.openxmlformats.org/markup-compatibility/2006" xmlns:o="urn:schemas-microsoft-com:office:office" xmlns:r="http://schemas.openxmlformats.org/officeDocument/2006/relationships" xmlns:m="http://schemas.openxmlformats.org/officeDocument/2006/math" xmlns:v="urn:schemas-microsoft-com:vml" xmlns:wp14="http://schemas.microsoft.com/office/word/2010/wordprocessingDrawing" xmlns:wp="http://schemas.openxmlformats.org/drawingml/2006/wordprocessingDrawing" xmlns:w10="urn:schemas-microsoft-com:office:word" xmlns:w="http://schemas.openxmlformats.org/wordprocessingml/2006/main" xmlns:w14="http://schemas.microsoft.com/office/word/2010/wordml" xmlns:w15="http://schemas.microsoft.com/office/word/2012/wordml" xmlns:w16se="http://schemas.microsoft.com/office/word/2015/wordml/symex" xmlns:wpg="http://schemas.microsoft.com/office/word/2010/wordprocessingGroup" xmlns:wpi="http://schemas.microsoft.com/office/word/2010/wordprocessingInk" xmlns:wne="http://schemas.microsoft.com/office/word/2006/wordml" xmlns:wps="http://schemas.microsoft.com/office/word/2010/wordprocessingShape" mc:Ignorable="w14 w15 w16se wp14">
   <w:abstractNum w:abstractNumId="0" w15:restartNumberingAfterBreak="0">
-    <w:nsid w:val="34FF579D"/>
+    <w:nsid w:val="18E707A3"/>
     <w:multiLevelType w:val="hybridMultilevel"/>
-    <w:tmpl w:val="9C24BE02"/>
-    <w:lvl w:ilvl="0" w:tplc="9A9267EE">
+    <w:tmpl w:val="663A24F6"/>
+    <w:lvl w:ilvl="0" w:tplc="AAFC1532">
+      <w:start w:val="1"/>
+      <w:numFmt w:val="bullet"/>
+      <w:lvlText w:val="-"/>
+      <w:lvlJc w:val="left"/>
+      <w:pPr>
+        <w:ind w:left="760" w:hanging="360"/>
+      </w:pPr>
+      <w:rPr>
+        <w:rFonts w:ascii="맑은 고딕" w:eastAsia="맑은 고딕" w:hAnsi="맑은 고딕" w:cstheme="minorBidi" w:hint="eastAsia"/>
+      </w:rPr>
+    </w:lvl>
+    <w:lvl w:ilvl="1" w:tplc="04090003" w:tentative="1">
+      <w:start w:val="1"/>
+      <w:numFmt w:val="bullet"/>
+      <w:lvlText w:val=""/>
+      <w:lvlJc w:val="left"/>
+      <w:pPr>
+        <w:ind w:left="1200" w:hanging="400"/>
+      </w:pPr>
+      <w:rPr>
+        <w:rFonts w:ascii="Wingdings" w:hAnsi="Wingdings" w:hint="default"/>
+      </w:rPr>
+    </w:lvl>
+    <w:lvl w:ilvl="2" w:tplc="04090005" w:tentative="1">
+      <w:start w:val="1"/>
+      <w:numFmt w:val="bullet"/>
+      <w:lvlText w:val=""/>
+      <w:lvlJc w:val="left"/>
+      <w:pPr>
+        <w:ind w:left="1600" w:hanging="400"/>
+      </w:pPr>
+      <w:rPr>
+        <w:rFonts w:ascii="Wingdings" w:hAnsi="Wingdings" w:hint="default"/>
+      </w:rPr>
+    </w:lvl>
+    <w:lvl w:ilvl="3" w:tplc="04090001" w:tentative="1">
+      <w:start w:val="1"/>
+      <w:numFmt w:val="bullet"/>
+      <w:lvlText w:val=""/>
+      <w:lvlJc w:val="left"/>
+      <w:pPr>
+        <w:ind w:left="2000" w:hanging="400"/>
+      </w:pPr>
+      <w:rPr>
+        <w:rFonts w:ascii="Wingdings" w:hAnsi="Wingdings" w:hint="default"/>
+      </w:rPr>
+    </w:lvl>
+    <w:lvl w:ilvl="4" w:tplc="04090003" w:tentative="1">
+      <w:start w:val="1"/>
+      <w:numFmt w:val="bullet"/>
+      <w:lvlText w:val=""/>
+      <w:lvlJc w:val="left"/>
+      <w:pPr>
+        <w:ind w:left="2400" w:hanging="400"/>
+      </w:pPr>
+      <w:rPr>
+        <w:rFonts w:ascii="Wingdings" w:hAnsi="Wingdings" w:hint="default"/>
+      </w:rPr>
+    </w:lvl>
+    <w:lvl w:ilvl="5" w:tplc="04090005" w:tentative="1">
+      <w:start w:val="1"/>
+      <w:numFmt w:val="bullet"/>
+      <w:lvlText w:val=""/>
+      <w:lvlJc w:val="left"/>
+      <w:pPr>
+        <w:ind w:left="2800" w:hanging="400"/>
+      </w:pPr>
+      <w:rPr>
+        <w:rFonts w:ascii="Wingdings" w:hAnsi="Wingdings" w:hint="default"/>
+      </w:rPr>
+    </w:lvl>
+    <w:lvl w:ilvl="6" w:tplc="04090001" w:tentative="1">
+      <w:start w:val="1"/>
+      <w:numFmt w:val="bullet"/>
+      <w:lvlText w:val=""/>
+      <w:lvlJc w:val="left"/>
+      <w:pPr>
+        <w:ind w:left="3200" w:hanging="400"/>
+      </w:pPr>
+      <w:rPr>
+        <w:rFonts w:ascii="Wingdings" w:hAnsi="Wingdings" w:hint="default"/>
+      </w:rPr>
+    </w:lvl>
+    <w:lvl w:ilvl="7" w:tplc="04090003" w:tentative="1">
+      <w:start w:val="1"/>
+      <w:numFmt w:val="bullet"/>
+      <w:lvlText w:val=""/>
+      <w:lvlJc w:val="left"/>
+      <w:pPr>
+        <w:ind w:left="3600" w:hanging="400"/>
+      </w:pPr>
+      <w:rPr>
+        <w:rFonts w:ascii="Wingdings" w:hAnsi="Wingdings" w:hint="default"/>
+      </w:rPr>
+    </w:lvl>
+    <w:lvl w:ilvl="8" w:tplc="04090005" w:tentative="1">
+      <w:start w:val="1"/>
+      <w:numFmt w:val="bullet"/>
+      <w:lvlText w:val=""/>
+      <w:lvlJc w:val="left"/>
+      <w:pPr>
+        <w:ind w:left="4000" w:hanging="400"/>
+      </w:pPr>
+      <w:rPr>
+        <w:rFonts w:ascii="Wingdings" w:hAnsi="Wingdings" w:hint="default"/>
+      </w:rPr>
+    </w:lvl>
+  </w:abstractNum>
+  <w:abstractNum w:abstractNumId="1" w15:restartNumberingAfterBreak="0">
+    <w:nsid w:val="31B400A5"/>
+    <w:multiLevelType w:val="hybridMultilevel"/>
+    <w:tmpl w:val="35486EF6"/>
+    <w:lvl w:ilvl="0" w:tplc="ECDE9616">
       <w:start w:val="1"/>
       <w:numFmt w:val="decimal"/>
-      <w:lvlText w:val="%1."/>
+      <w:lvlText w:val="%1)"/>
       <w:lvlJc w:val="left"/>
       <w:pPr>
         <w:ind w:left="760" w:hanging="360"/>
@@ -1523,8 +4527,227 @@
       </w:pPr>
     </w:lvl>
   </w:abstractNum>
+  <w:abstractNum w:abstractNumId="2" w15:restartNumberingAfterBreak="0">
+    <w:nsid w:val="34FF579D"/>
+    <w:multiLevelType w:val="multilevel"/>
+    <w:tmpl w:val="A24CE1EA"/>
+    <w:lvl w:ilvl="0">
+      <w:start w:val="1"/>
+      <w:numFmt w:val="decimal"/>
+      <w:lvlText w:val="%1."/>
+      <w:lvlJc w:val="left"/>
+      <w:pPr>
+        <w:ind w:left="760" w:hanging="360"/>
+      </w:pPr>
+      <w:rPr>
+        <w:rFonts w:hint="default"/>
+      </w:rPr>
+    </w:lvl>
+    <w:lvl w:ilvl="1">
+      <w:start w:val="2"/>
+      <w:numFmt w:val="decimal"/>
+      <w:isLgl/>
+      <w:lvlText w:val="%1.%2"/>
+      <w:lvlJc w:val="left"/>
+      <w:pPr>
+        <w:ind w:left="760" w:hanging="360"/>
+      </w:pPr>
+      <w:rPr>
+        <w:rFonts w:hint="default"/>
+      </w:rPr>
+    </w:lvl>
+    <w:lvl w:ilvl="2">
+      <w:start w:val="1"/>
+      <w:numFmt w:val="decimal"/>
+      <w:isLgl/>
+      <w:lvlText w:val="%1.%2.%3"/>
+      <w:lvlJc w:val="left"/>
+      <w:pPr>
+        <w:ind w:left="1120" w:hanging="720"/>
+      </w:pPr>
+      <w:rPr>
+        <w:rFonts w:hint="default"/>
+      </w:rPr>
+    </w:lvl>
+    <w:lvl w:ilvl="3">
+      <w:start w:val="1"/>
+      <w:numFmt w:val="decimal"/>
+      <w:isLgl/>
+      <w:lvlText w:val="%1.%2.%3.%4"/>
+      <w:lvlJc w:val="left"/>
+      <w:pPr>
+        <w:ind w:left="1120" w:hanging="720"/>
+      </w:pPr>
+      <w:rPr>
+        <w:rFonts w:hint="default"/>
+      </w:rPr>
+    </w:lvl>
+    <w:lvl w:ilvl="4">
+      <w:start w:val="1"/>
+      <w:numFmt w:val="decimal"/>
+      <w:isLgl/>
+      <w:lvlText w:val="%1.%2.%3.%4.%5"/>
+      <w:lvlJc w:val="left"/>
+      <w:pPr>
+        <w:ind w:left="1480" w:hanging="1080"/>
+      </w:pPr>
+      <w:rPr>
+        <w:rFonts w:hint="default"/>
+      </w:rPr>
+    </w:lvl>
+    <w:lvl w:ilvl="5">
+      <w:start w:val="1"/>
+      <w:numFmt w:val="decimal"/>
+      <w:isLgl/>
+      <w:lvlText w:val="%1.%2.%3.%4.%5.%6"/>
+      <w:lvlJc w:val="left"/>
+      <w:pPr>
+        <w:ind w:left="1480" w:hanging="1080"/>
+      </w:pPr>
+      <w:rPr>
+        <w:rFonts w:hint="default"/>
+      </w:rPr>
+    </w:lvl>
+    <w:lvl w:ilvl="6">
+      <w:start w:val="1"/>
+      <w:numFmt w:val="decimal"/>
+      <w:isLgl/>
+      <w:lvlText w:val="%1.%2.%3.%4.%5.%6.%7"/>
+      <w:lvlJc w:val="left"/>
+      <w:pPr>
+        <w:ind w:left="1840" w:hanging="1440"/>
+      </w:pPr>
+      <w:rPr>
+        <w:rFonts w:hint="default"/>
+      </w:rPr>
+    </w:lvl>
+    <w:lvl w:ilvl="7">
+      <w:start w:val="1"/>
+      <w:numFmt w:val="decimal"/>
+      <w:isLgl/>
+      <w:lvlText w:val="%1.%2.%3.%4.%5.%6.%7.%8"/>
+      <w:lvlJc w:val="left"/>
+      <w:pPr>
+        <w:ind w:left="1840" w:hanging="1440"/>
+      </w:pPr>
+      <w:rPr>
+        <w:rFonts w:hint="default"/>
+      </w:rPr>
+    </w:lvl>
+    <w:lvl w:ilvl="8">
+      <w:start w:val="1"/>
+      <w:numFmt w:val="decimal"/>
+      <w:isLgl/>
+      <w:lvlText w:val="%1.%2.%3.%4.%5.%6.%7.%8.%9"/>
+      <w:lvlJc w:val="left"/>
+      <w:pPr>
+        <w:ind w:left="2200" w:hanging="1800"/>
+      </w:pPr>
+      <w:rPr>
+        <w:rFonts w:hint="default"/>
+      </w:rPr>
+    </w:lvl>
+  </w:abstractNum>
+  <w:abstractNum w:abstractNumId="3" w15:restartNumberingAfterBreak="0">
+    <w:nsid w:val="5C8E020A"/>
+    <w:multiLevelType w:val="hybridMultilevel"/>
+    <w:tmpl w:val="598CD4A8"/>
+    <w:lvl w:ilvl="0" w:tplc="69D8E658">
+      <w:start w:val="1"/>
+      <w:numFmt w:val="lowerLetter"/>
+      <w:lvlText w:val="(%1)"/>
+      <w:lvlJc w:val="left"/>
+      <w:pPr>
+        <w:ind w:left="760" w:hanging="360"/>
+      </w:pPr>
+      <w:rPr>
+        <w:rFonts w:hint="eastAsia"/>
+      </w:rPr>
+    </w:lvl>
+    <w:lvl w:ilvl="1" w:tplc="04090019" w:tentative="1">
+      <w:start w:val="1"/>
+      <w:numFmt w:val="upperLetter"/>
+      <w:lvlText w:val="%2."/>
+      <w:lvlJc w:val="left"/>
+      <w:pPr>
+        <w:ind w:left="1200" w:hanging="400"/>
+      </w:pPr>
+    </w:lvl>
+    <w:lvl w:ilvl="2" w:tplc="0409001B" w:tentative="1">
+      <w:start w:val="1"/>
+      <w:numFmt w:val="lowerRoman"/>
+      <w:lvlText w:val="%3."/>
+      <w:lvlJc w:val="right"/>
+      <w:pPr>
+        <w:ind w:left="1600" w:hanging="400"/>
+      </w:pPr>
+    </w:lvl>
+    <w:lvl w:ilvl="3" w:tplc="0409000F" w:tentative="1">
+      <w:start w:val="1"/>
+      <w:numFmt w:val="decimal"/>
+      <w:lvlText w:val="%4."/>
+      <w:lvlJc w:val="left"/>
+      <w:pPr>
+        <w:ind w:left="2000" w:hanging="400"/>
+      </w:pPr>
+    </w:lvl>
+    <w:lvl w:ilvl="4" w:tplc="04090019" w:tentative="1">
+      <w:start w:val="1"/>
+      <w:numFmt w:val="upperLetter"/>
+      <w:lvlText w:val="%5."/>
+      <w:lvlJc w:val="left"/>
+      <w:pPr>
+        <w:ind w:left="2400" w:hanging="400"/>
+      </w:pPr>
+    </w:lvl>
+    <w:lvl w:ilvl="5" w:tplc="0409001B" w:tentative="1">
+      <w:start w:val="1"/>
+      <w:numFmt w:val="lowerRoman"/>
+      <w:lvlText w:val="%6."/>
+      <w:lvlJc w:val="right"/>
+      <w:pPr>
+        <w:ind w:left="2800" w:hanging="400"/>
+      </w:pPr>
+    </w:lvl>
+    <w:lvl w:ilvl="6" w:tplc="0409000F" w:tentative="1">
+      <w:start w:val="1"/>
+      <w:numFmt w:val="decimal"/>
+      <w:lvlText w:val="%7."/>
+      <w:lvlJc w:val="left"/>
+      <w:pPr>
+        <w:ind w:left="3200" w:hanging="400"/>
+      </w:pPr>
+    </w:lvl>
+    <w:lvl w:ilvl="7" w:tplc="04090019" w:tentative="1">
+      <w:start w:val="1"/>
+      <w:numFmt w:val="upperLetter"/>
+      <w:lvlText w:val="%8."/>
+      <w:lvlJc w:val="left"/>
+      <w:pPr>
+        <w:ind w:left="3600" w:hanging="400"/>
+      </w:pPr>
+    </w:lvl>
+    <w:lvl w:ilvl="8" w:tplc="0409001B" w:tentative="1">
+      <w:start w:val="1"/>
+      <w:numFmt w:val="lowerRoman"/>
+      <w:lvlText w:val="%9."/>
+      <w:lvlJc w:val="right"/>
+      <w:pPr>
+        <w:ind w:left="4000" w:hanging="400"/>
+      </w:pPr>
+    </w:lvl>
+  </w:abstractNum>
   <w:num w:numId="1">
+    <w:abstractNumId w:val="2"/>
+  </w:num>
+  <w:num w:numId="2">
+    <w:abstractNumId w:val="1"/>
+  </w:num>
+  <w:num w:numId="3">
     <w:abstractNumId w:val="0"/>
+  </w:num>
+  <w:num w:numId="4">
+    <w:abstractNumId w:val="3"/>
   </w:num>
 </w:numbering>
 </file>
@@ -2285,4 +5508,16 @@
     </a:ext>
   </a:extLst>
 </a:theme>
+</file>
+
+<file path=customXml/item1.xml><?xml version="1.0" encoding="utf-8"?>
+<b:Sources xmlns:b="http://schemas.openxmlformats.org/officeDocument/2006/bibliography" xmlns="http://schemas.openxmlformats.org/officeDocument/2006/bibliography" SelectedStyle="\APASixthEditionOfficeOnline.xsl" StyleName="APA" Version="6"/>
+</file>
+
+<file path=customXml/itemProps1.xml><?xml version="1.0" encoding="utf-8"?>
+<ds:datastoreItem xmlns:ds="http://schemas.openxmlformats.org/officeDocument/2006/customXml" ds:itemID="{5EEC8C0D-28EA-44EE-97E8-05F38F1EB3A3}">
+  <ds:schemaRefs>
+    <ds:schemaRef ds:uri="http://schemas.openxmlformats.org/officeDocument/2006/bibliography"/>
+  </ds:schemaRefs>
+</ds:datastoreItem>
 </file>